--- a/docs/Задание 3/Руководство Программиста - Кононов С.А. 403.docx
+++ b/docs/Задание 3/Руководство Программиста - Кононов С.А. 403.docx
@@ -1,6 +1,6 @@
 
 <file path=word/document.xml><?xml version="1.0" encoding="utf-8"?>
-<w:document xmlns:wpc="http://schemas.microsoft.com/office/word/2010/wordprocessingCanvas" xmlns:cx="http://schemas.microsoft.com/office/drawing/2014/chartex" xmlns:mc="http://schemas.openxmlformats.org/markup-compatibility/2006" xmlns:o="urn:schemas-microsoft-com:office:office" xmlns:r="http://schemas.openxmlformats.org/officeDocument/2006/relationships" xmlns:m="http://schemas.openxmlformats.org/officeDocument/2006/math" xmlns:v="urn:schemas-microsoft-com:vml" xmlns:wp14="http://schemas.microsoft.com/office/word/2010/wordprocessingDrawing" xmlns:wp="http://schemas.openxmlformats.org/drawingml/2006/wordprocessingDrawing" xmlns:w10="urn:schemas-microsoft-com:office:word" xmlns:w="http://schemas.openxmlformats.org/wordprocessingml/2006/main" xmlns:w14="http://schemas.microsoft.com/office/word/2010/wordml" xmlns:w15="http://schemas.microsoft.com/office/word/2012/wordml" xmlns:w16se="http://schemas.microsoft.com/office/word/2015/wordml/symex" xmlns:wpg="http://schemas.microsoft.com/office/word/2010/wordprocessingGroup" xmlns:wpi="http://schemas.microsoft.com/office/word/2010/wordprocessingInk" xmlns:wne="http://schemas.microsoft.com/office/word/2006/wordml" xmlns:wps="http://schemas.microsoft.com/office/word/2010/wordprocessingShape" mc:Ignorable="w14 w15 w16se wp14">
+<w:document xmlns:wpc="http://schemas.microsoft.com/office/word/2010/wordprocessingCanvas" xmlns:cx="http://schemas.microsoft.com/office/drawing/2014/chartex" xmlns:cx1="http://schemas.microsoft.com/office/drawing/2015/9/8/chartex" xmlns:cx2="http://schemas.microsoft.com/office/drawing/2015/10/21/chartex" xmlns:cx3="http://schemas.microsoft.com/office/drawing/2016/5/9/chartex" xmlns:cx4="http://schemas.microsoft.com/office/drawing/2016/5/10/chartex" xmlns:cx5="http://schemas.microsoft.com/office/drawing/2016/5/11/chartex" xmlns:cx6="http://schemas.microsoft.com/office/drawing/2016/5/12/chartex" xmlns:cx7="http://schemas.microsoft.com/office/drawing/2016/5/13/chartex" xmlns:cx8="http://schemas.microsoft.com/office/drawing/2016/5/14/chartex" xmlns:mc="http://schemas.openxmlformats.org/markup-compatibility/2006" xmlns:aink="http://schemas.microsoft.com/office/drawing/2016/ink" xmlns:am3d="http://schemas.microsoft.com/office/drawing/2017/model3d" xmlns:o="urn:schemas-microsoft-com:office:office" xmlns:oel="http://schemas.microsoft.com/office/2019/extlst" xmlns:r="http://schemas.openxmlformats.org/officeDocument/2006/relationships" xmlns:m="http://schemas.openxmlformats.org/officeDocument/2006/math" xmlns:v="urn:schemas-microsoft-com:vml" xmlns:wp14="http://schemas.microsoft.com/office/word/2010/wordprocessingDrawing" xmlns:wp="http://schemas.openxmlformats.org/drawingml/2006/wordprocessingDrawing" xmlns:w10="urn:schemas-microsoft-com:office:word" xmlns:w="http://schemas.openxmlformats.org/wordprocessingml/2006/main" xmlns:w14="http://schemas.microsoft.com/office/word/2010/wordml" xmlns:w15="http://schemas.microsoft.com/office/word/2012/wordml" xmlns:w16cex="http://schemas.microsoft.com/office/word/2018/wordml/cex" xmlns:w16cid="http://schemas.microsoft.com/office/word/2016/wordml/cid" xmlns:w16="http://schemas.microsoft.com/office/word/2018/wordml" xmlns:w16du="http://schemas.microsoft.com/office/word/2023/wordml/word16du" xmlns:w16sdtdh="http://schemas.microsoft.com/office/word/2020/wordml/sdtdatahash" xmlns:w16sdtfl="http://schemas.microsoft.com/office/word/2024/wordml/sdtformatlock" xmlns:w16se="http://schemas.microsoft.com/office/word/2015/wordml/symex" xmlns:wpg="http://schemas.microsoft.com/office/word/2010/wordprocessingGroup" xmlns:wpi="http://schemas.microsoft.com/office/word/2010/wordprocessingInk" xmlns:wne="http://schemas.microsoft.com/office/word/2006/wordml" xmlns:wps="http://schemas.microsoft.com/office/word/2010/wordprocessingShape" mc:Ignorable="w14 w15 w16se w16cid w16 w16cex w16sdtdh w16sdtfl w16du wp14">
   <w:body>
     <w:p>
       <w:pPr>
@@ -686,15 +686,7 @@
     </w:p>
     <w:p>
       <w:r>
-        <w:t xml:space="preserve">Документ разработан согласно </w:t>
-      </w:r>
-      <w:proofErr w:type="gramStart"/>
-      <w:r>
-        <w:t>требованиям</w:t>
-      </w:r>
-      <w:proofErr w:type="gramEnd"/>
-      <w:r>
-        <w:t xml:space="preserve"> ГОСТ Р 59795–2021 и ГОСТ Р 59853–2021</w:t>
+        <w:t>Документ разработан согласно требованиям ГОСТ Р 59795–2021 и ГОСТ Р 59853–2021</w:t>
       </w:r>
       <w:r>
         <w:t>.</w:t>
@@ -2808,8 +2800,6 @@
       <w:r>
         <w:t>CRM-системой</w:t>
       </w:r>
-      <w:bookmarkStart w:id="3" w:name="_GoBack"/>
-      <w:bookmarkEnd w:id="3"/>
       <w:r>
         <w:t xml:space="preserve"> с AI-ассистентом для поддержки продаж и аналитики</w:t>
       </w:r>
@@ -2829,17 +2819,17 @@
           <w:szCs w:val="24"/>
         </w:rPr>
       </w:pPr>
-      <w:bookmarkStart w:id="4" w:name="_Toc212640025"/>
-      <w:bookmarkStart w:id="5" w:name="_Hlk102201276"/>
-      <w:bookmarkStart w:id="6" w:name="_Hlk101863750"/>
-      <w:bookmarkStart w:id="7" w:name="_Toc106427851"/>
+      <w:bookmarkStart w:id="3" w:name="_Toc212640025"/>
+      <w:bookmarkStart w:id="4" w:name="_Hlk102201276"/>
+      <w:bookmarkStart w:id="5" w:name="_Hlk101863750"/>
+      <w:bookmarkStart w:id="6" w:name="_Toc106427851"/>
       <w:r>
         <w:rPr>
           <w:lang w:eastAsia="en-US" w:bidi="en-US"/>
         </w:rPr>
         <w:t>Наименование программы</w:t>
       </w:r>
-      <w:bookmarkEnd w:id="4"/>
+      <w:bookmarkEnd w:id="3"/>
     </w:p>
     <w:p>
       <w:pPr>
@@ -2850,32 +2840,32 @@
         </w:numPr>
         <w:ind w:left="851"/>
       </w:pPr>
-      <w:bookmarkStart w:id="8" w:name="_Toc167667367"/>
+      <w:bookmarkStart w:id="7" w:name="_Toc167667367"/>
+      <w:bookmarkEnd w:id="4"/>
       <w:bookmarkEnd w:id="5"/>
+      <w:r>
+        <w:t>Полное наименование системы:</w:t>
+      </w:r>
+      <w:r>
+        <w:t xml:space="preserve"> </w:t>
+      </w:r>
+      <w:r>
+        <w:t>CRM-система с AI-ассистентом для поддержки продаж и аналитики.</w:t>
+      </w:r>
+    </w:p>
+    <w:p>
+      <w:pPr>
+        <w:pStyle w:val="1"/>
+        <w:rPr>
+          <w:lang w:eastAsia="en-US" w:bidi="en-US"/>
+        </w:rPr>
+      </w:pPr>
+      <w:bookmarkStart w:id="8" w:name="_Toc105969072"/>
+      <w:bookmarkStart w:id="9" w:name="_Toc106427854"/>
+      <w:bookmarkStart w:id="10" w:name="_Toc167667370"/>
+      <w:bookmarkStart w:id="11" w:name="_Toc212640026"/>
       <w:bookmarkEnd w:id="6"/>
-      <w:r>
-        <w:t>Полное наименование системы:</w:t>
-      </w:r>
-      <w:r>
-        <w:t xml:space="preserve"> </w:t>
-      </w:r>
-      <w:r>
-        <w:t>CRM-система с AI-ассистентом для поддержки продаж и аналитики.</w:t>
-      </w:r>
-    </w:p>
-    <w:p>
-      <w:pPr>
-        <w:pStyle w:val="1"/>
-        <w:rPr>
-          <w:lang w:eastAsia="en-US" w:bidi="en-US"/>
-        </w:rPr>
-      </w:pPr>
-      <w:bookmarkStart w:id="9" w:name="_Toc105969072"/>
-      <w:bookmarkStart w:id="10" w:name="_Toc106427854"/>
-      <w:bookmarkStart w:id="11" w:name="_Toc167667370"/>
-      <w:bookmarkStart w:id="12" w:name="_Toc212640026"/>
       <w:bookmarkEnd w:id="7"/>
-      <w:bookmarkEnd w:id="8"/>
       <w:r>
         <w:rPr>
           <w:lang w:eastAsia="en-US" w:bidi="en-US"/>
@@ -2883,216 +2873,216 @@
         <w:lastRenderedPageBreak/>
         <w:t>Назначение и условия применения</w:t>
       </w:r>
+      <w:bookmarkEnd w:id="8"/>
       <w:bookmarkEnd w:id="9"/>
       <w:bookmarkEnd w:id="10"/>
       <w:bookmarkEnd w:id="11"/>
+    </w:p>
+    <w:p>
+      <w:pPr>
+        <w:pStyle w:val="2"/>
+        <w:rPr>
+          <w:lang w:eastAsia="en-US" w:bidi="en-US"/>
+        </w:rPr>
+      </w:pPr>
+      <w:bookmarkStart w:id="12" w:name="_Toc212640027"/>
+      <w:r>
+        <w:rPr>
+          <w:lang w:eastAsia="en-US" w:bidi="en-US"/>
+        </w:rPr>
+        <w:t>Назначение программы</w:t>
+      </w:r>
       <w:bookmarkEnd w:id="12"/>
     </w:p>
     <w:p>
       <w:pPr>
+        <w:spacing w:after="240"/>
+      </w:pPr>
+      <w:r>
+        <w:t>Основным назначением системы является автоматизация процессов управления клиентами и анализа продаж, включая:</w:t>
+      </w:r>
+    </w:p>
+    <w:p>
+      <w:pPr>
+        <w:pStyle w:val="a"/>
+        <w:ind w:left="0" w:firstLine="851"/>
+      </w:pPr>
+      <w:r>
+        <w:t>регистрацию и авторизацию пользователей;</w:t>
+      </w:r>
+    </w:p>
+    <w:p>
+      <w:pPr>
+        <w:pStyle w:val="a"/>
+        <w:ind w:left="0" w:firstLine="851"/>
+      </w:pPr>
+      <w:r>
+        <w:t>ведение и актуализацию клиентской базы с полной информацией о контактах, сделках и взаимодействиях;</w:t>
+      </w:r>
+    </w:p>
+    <w:p>
+      <w:pPr>
+        <w:pStyle w:val="a"/>
+        <w:ind w:left="0" w:firstLine="851"/>
+      </w:pPr>
+      <w:r>
+        <w:t>отслеживание истории покупок и формирование статистики по продажам;</w:t>
+      </w:r>
+    </w:p>
+    <w:p>
+      <w:pPr>
+        <w:pStyle w:val="a"/>
+        <w:ind w:left="0" w:firstLine="851"/>
+      </w:pPr>
+      <w:r>
+        <w:t>генерацию аналитических отчётов и AI-рекомендаций для повышения эффективности работы с клиентами;</w:t>
+      </w:r>
+    </w:p>
+    <w:p>
+      <w:pPr>
+        <w:pStyle w:val="a"/>
+        <w:ind w:left="0" w:firstLine="851"/>
+      </w:pPr>
+      <w:r>
+        <w:t>интеграцию с внешними приложениями через API и предоставление безопасного доступа к данным.</w:t>
+      </w:r>
+    </w:p>
+    <w:p>
+      <w:pPr>
         <w:pStyle w:val="2"/>
         <w:rPr>
           <w:lang w:eastAsia="en-US" w:bidi="en-US"/>
         </w:rPr>
       </w:pPr>
-      <w:bookmarkStart w:id="13" w:name="_Toc212640027"/>
-      <w:r>
-        <w:rPr>
-          <w:lang w:eastAsia="en-US" w:bidi="en-US"/>
-        </w:rPr>
-        <w:t>Назначение программы</w:t>
+      <w:bookmarkStart w:id="13" w:name="_Toc105969074"/>
+      <w:bookmarkStart w:id="14" w:name="_Toc106427856"/>
+      <w:bookmarkStart w:id="15" w:name="_Toc167667372"/>
+      <w:bookmarkStart w:id="16" w:name="_Toc212640028"/>
+      <w:r>
+        <w:rPr>
+          <w:lang w:eastAsia="en-US" w:bidi="en-US"/>
+        </w:rPr>
+        <w:t>Функции, выполняемые программой</w:t>
       </w:r>
       <w:bookmarkEnd w:id="13"/>
-    </w:p>
-    <w:p>
-      <w:pPr>
-        <w:spacing w:after="240"/>
-      </w:pPr>
-      <w:r>
-        <w:t>Основным назначением системы является автоматизация процессов управления клиентами и анализа продаж, включая:</w:t>
-      </w:r>
-    </w:p>
-    <w:p>
-      <w:pPr>
-        <w:pStyle w:val="a"/>
-        <w:ind w:left="0" w:firstLine="851"/>
-      </w:pPr>
-      <w:r>
-        <w:t>регистрацию и авторизацию пользователей;</w:t>
-      </w:r>
-    </w:p>
-    <w:p>
-      <w:pPr>
-        <w:pStyle w:val="a"/>
-        <w:ind w:left="0" w:firstLine="851"/>
-      </w:pPr>
-      <w:r>
-        <w:t>ведение и актуализацию клиентской базы с полной информацией о контактах, сделках и взаимодействиях;</w:t>
-      </w:r>
-    </w:p>
-    <w:p>
-      <w:pPr>
-        <w:pStyle w:val="a"/>
-        <w:ind w:left="0" w:firstLine="851"/>
-      </w:pPr>
-      <w:r>
-        <w:t>отслеживание истории покупок и формирование статистики по продажам;</w:t>
-      </w:r>
-    </w:p>
-    <w:p>
-      <w:pPr>
-        <w:pStyle w:val="a"/>
-        <w:ind w:left="0" w:firstLine="851"/>
-      </w:pPr>
-      <w:r>
-        <w:t>генерацию аналитических отчётов и AI-рекомендаций для повышения эффективности работы с клиентами;</w:t>
-      </w:r>
-    </w:p>
-    <w:p>
-      <w:pPr>
-        <w:pStyle w:val="a"/>
-        <w:ind w:left="0" w:firstLine="851"/>
-      </w:pPr>
-      <w:r>
-        <w:t>интеграцию с внешними приложениями через API и предоставление безопасного доступа к данным.</w:t>
-      </w:r>
-    </w:p>
-    <w:p>
-      <w:pPr>
-        <w:pStyle w:val="2"/>
-        <w:rPr>
-          <w:lang w:eastAsia="en-US" w:bidi="en-US"/>
-        </w:rPr>
-      </w:pPr>
-      <w:bookmarkStart w:id="14" w:name="_Toc105969074"/>
-      <w:bookmarkStart w:id="15" w:name="_Toc106427856"/>
-      <w:bookmarkStart w:id="16" w:name="_Toc167667372"/>
-      <w:bookmarkStart w:id="17" w:name="_Toc212640028"/>
-      <w:r>
-        <w:rPr>
-          <w:lang w:eastAsia="en-US" w:bidi="en-US"/>
-        </w:rPr>
-        <w:t>Функции, выполняемые программой</w:t>
-      </w:r>
       <w:bookmarkEnd w:id="14"/>
       <w:bookmarkEnd w:id="15"/>
       <w:bookmarkEnd w:id="16"/>
+    </w:p>
+    <w:p>
+      <w:r>
+        <w:t>Перечень функций, реализуемых системой:</w:t>
+      </w:r>
+    </w:p>
+    <w:p>
+      <w:pPr>
+        <w:pStyle w:val="a"/>
+        <w:ind w:left="0" w:firstLine="851"/>
+      </w:pPr>
+      <w:r>
+        <w:t>регистрация и авторизация пользователей;</w:t>
+      </w:r>
+    </w:p>
+    <w:p>
+      <w:pPr>
+        <w:pStyle w:val="a"/>
+        <w:ind w:left="0" w:firstLine="851"/>
+      </w:pPr>
+      <w:r>
+        <w:t>генерация и управление персональными API-ключами для интеграции внешних приложений;</w:t>
+      </w:r>
+    </w:p>
+    <w:p>
+      <w:pPr>
+        <w:pStyle w:val="a"/>
+        <w:ind w:left="0" w:firstLine="851"/>
+      </w:pPr>
+      <w:r>
+        <w:t>ведение и актуализация клиентской базы с возможностью добавления, редактирования и удаления клиентов;</w:t>
+      </w:r>
+    </w:p>
+    <w:p>
+      <w:pPr>
+        <w:pStyle w:val="a"/>
+        <w:ind w:left="0" w:firstLine="851"/>
+      </w:pPr>
+      <w:r>
+        <w:t>учёт и отслеживание истории покупок и взаимодействий клиентов;</w:t>
+      </w:r>
+    </w:p>
+    <w:p>
+      <w:pPr>
+        <w:pStyle w:val="a"/>
+        <w:ind w:left="0" w:firstLine="851"/>
+      </w:pPr>
+      <w:r>
+        <w:t>формирование аналитических отчётов по продажам и работе с клиентами;</w:t>
+      </w:r>
+    </w:p>
+    <w:p>
+      <w:pPr>
+        <w:pStyle w:val="a"/>
+        <w:ind w:left="0" w:firstLine="851"/>
+      </w:pPr>
+      <w:r>
+        <w:t>анализ тенденций продаж и формирование AI-рекомендаций по работе с клиентами;</w:t>
+      </w:r>
+    </w:p>
+    <w:p>
+      <w:pPr>
+        <w:pStyle w:val="a"/>
+        <w:ind w:left="0" w:firstLine="851"/>
+      </w:pPr>
+      <w:r>
+        <w:t>предоставление интерфейса для поиска и фильтрации клиентов и сделок;</w:t>
+      </w:r>
+    </w:p>
+    <w:p>
+      <w:pPr>
+        <w:pStyle w:val="a"/>
+        <w:ind w:left="0" w:firstLine="851"/>
+      </w:pPr>
+      <w:r>
+        <w:t>экспорт данных и отчётов в различные форматы (PDF, CSV, XLSX).</w:t>
+      </w:r>
+    </w:p>
+    <w:p>
+      <w:pPr>
+        <w:pStyle w:val="2"/>
+        <w:rPr>
+          <w:lang w:eastAsia="en-US" w:bidi="en-US"/>
+        </w:rPr>
+      </w:pPr>
+      <w:bookmarkStart w:id="17" w:name="_Toc212640029"/>
+      <w:r>
+        <w:rPr>
+          <w:lang w:eastAsia="en-US" w:bidi="en-US"/>
+        </w:rPr>
+        <w:t>Сведения о технических и программных средствах, обеспечивающих выполнение программы</w:t>
+      </w:r>
       <w:bookmarkEnd w:id="17"/>
-    </w:p>
-    <w:p>
-      <w:r>
-        <w:t>Перечень функций, реализуемых системой:</w:t>
-      </w:r>
-    </w:p>
-    <w:p>
-      <w:pPr>
-        <w:pStyle w:val="a"/>
-        <w:ind w:left="0" w:firstLine="851"/>
-      </w:pPr>
-      <w:r>
-        <w:t>регистрация и авторизация пользователей;</w:t>
-      </w:r>
-    </w:p>
-    <w:p>
-      <w:pPr>
-        <w:pStyle w:val="a"/>
-        <w:ind w:left="0" w:firstLine="851"/>
-      </w:pPr>
-      <w:r>
-        <w:t>генерация и управление персональными API-ключами для интеграции внешних приложений;</w:t>
-      </w:r>
-    </w:p>
-    <w:p>
-      <w:pPr>
-        <w:pStyle w:val="a"/>
-        <w:ind w:left="0" w:firstLine="851"/>
-      </w:pPr>
-      <w:r>
-        <w:t>ведение и актуализация клиентской базы с возможностью добавления, редактирования и удаления клиентов;</w:t>
-      </w:r>
-    </w:p>
-    <w:p>
-      <w:pPr>
-        <w:pStyle w:val="a"/>
-        <w:ind w:left="0" w:firstLine="851"/>
-      </w:pPr>
-      <w:r>
-        <w:t>учёт и отслеживание истории покупок и взаимодействий клиентов;</w:t>
-      </w:r>
-    </w:p>
-    <w:p>
-      <w:pPr>
-        <w:pStyle w:val="a"/>
-        <w:ind w:left="0" w:firstLine="851"/>
-      </w:pPr>
-      <w:r>
-        <w:t>формирование аналитических отчётов по продажам и работе с клиентами;</w:t>
-      </w:r>
-    </w:p>
-    <w:p>
-      <w:pPr>
-        <w:pStyle w:val="a"/>
-        <w:ind w:left="0" w:firstLine="851"/>
-      </w:pPr>
-      <w:r>
-        <w:t>анализ тенденций продаж и формирование AI-рекомендаций по работе с клиентами;</w:t>
-      </w:r>
-    </w:p>
-    <w:p>
-      <w:pPr>
-        <w:pStyle w:val="a"/>
-        <w:ind w:left="0" w:firstLine="851"/>
-      </w:pPr>
-      <w:r>
-        <w:t>предоставление интерфейса для поиска и фильтрации клиентов и сделок;</w:t>
-      </w:r>
-    </w:p>
-    <w:p>
-      <w:pPr>
-        <w:pStyle w:val="a"/>
-        <w:ind w:left="0" w:firstLine="851"/>
-      </w:pPr>
-      <w:r>
-        <w:t>экспорт данных и отчётов в различные форматы (PDF, CSV, XLSX).</w:t>
-      </w:r>
-    </w:p>
-    <w:p>
-      <w:pPr>
-        <w:pStyle w:val="2"/>
-        <w:rPr>
-          <w:lang w:eastAsia="en-US" w:bidi="en-US"/>
-        </w:rPr>
-      </w:pPr>
-      <w:bookmarkStart w:id="18" w:name="_Toc212640029"/>
-      <w:r>
-        <w:rPr>
-          <w:lang w:eastAsia="en-US" w:bidi="en-US"/>
-        </w:rPr>
-        <w:t>Сведения о технических и программных средствах, обеспечивающих выполнение программы</w:t>
+      <w:r>
+        <w:rPr>
+          <w:lang w:eastAsia="en-US" w:bidi="en-US"/>
+        </w:rPr>
+        <w:t xml:space="preserve"> </w:t>
+      </w:r>
+    </w:p>
+    <w:p>
+      <w:pPr>
+        <w:pStyle w:val="3"/>
+        <w:rPr>
+          <w:lang w:eastAsia="en-US" w:bidi="en-US"/>
+        </w:rPr>
+      </w:pPr>
+      <w:bookmarkStart w:id="18" w:name="_Toc212640030"/>
+      <w:r>
+        <w:rPr>
+          <w:lang w:eastAsia="en-US" w:bidi="en-US"/>
+        </w:rPr>
+        <w:t>Требования к составу и параметрам комплекса технических средств</w:t>
       </w:r>
       <w:bookmarkEnd w:id="18"/>
-      <w:r>
-        <w:rPr>
-          <w:lang w:eastAsia="en-US" w:bidi="en-US"/>
-        </w:rPr>
-        <w:t xml:space="preserve"> </w:t>
-      </w:r>
-    </w:p>
-    <w:p>
-      <w:pPr>
-        <w:pStyle w:val="3"/>
-        <w:rPr>
-          <w:lang w:eastAsia="en-US" w:bidi="en-US"/>
-        </w:rPr>
-      </w:pPr>
-      <w:bookmarkStart w:id="19" w:name="_Toc212640030"/>
-      <w:r>
-        <w:rPr>
-          <w:lang w:eastAsia="en-US" w:bidi="en-US"/>
-        </w:rPr>
-        <w:t>Требования к составу и параметрам комплекса технических средств</w:t>
-      </w:r>
-      <w:bookmarkEnd w:id="19"/>
     </w:p>
     <w:p>
       <w:r>
@@ -3418,15 +3408,7 @@
               </w:rPr>
             </w:pPr>
             <w:r>
-              <w:t xml:space="preserve">Интегрированная с поддержкой </w:t>
-            </w:r>
-            <w:proofErr w:type="spellStart"/>
-            <w:r>
-              <w:t>OpenGL</w:t>
-            </w:r>
-            <w:proofErr w:type="spellEnd"/>
-            <w:r>
-              <w:t xml:space="preserve"> 3.0 (для визуализации графиков и отчётов)</w:t>
+              <w:t>Интегрированная с поддержкой OpenGL 3.0 (для визуализации графиков и отчётов)</w:t>
             </w:r>
           </w:p>
         </w:tc>
@@ -3520,11 +3502,9 @@
               <w:contextualSpacing w:val="0"/>
               <w:jc w:val="left"/>
             </w:pPr>
-            <w:proofErr w:type="spellStart"/>
             <w:r>
               <w:t>Аудиооборудование</w:t>
             </w:r>
-            <w:proofErr w:type="spellEnd"/>
           </w:p>
         </w:tc>
         <w:tc>
@@ -3575,13 +3555,8 @@
               <w:contextualSpacing w:val="0"/>
               <w:jc w:val="left"/>
             </w:pPr>
-            <w:proofErr w:type="spellStart"/>
-            <w:r>
-              <w:t>Windows</w:t>
-            </w:r>
-            <w:proofErr w:type="spellEnd"/>
-            <w:r>
-              <w:t xml:space="preserve"> 11</w:t>
+            <w:r>
+              <w:t>Windows 11</w:t>
             </w:r>
           </w:p>
         </w:tc>
@@ -3775,14 +3750,14 @@
           <w:lang w:eastAsia="en-US" w:bidi="en-US"/>
         </w:rPr>
       </w:pPr>
-      <w:bookmarkStart w:id="20" w:name="_Toc212640031"/>
+      <w:bookmarkStart w:id="19" w:name="_Toc212640031"/>
       <w:r>
         <w:rPr>
           <w:lang w:eastAsia="en-US" w:bidi="en-US"/>
         </w:rPr>
         <w:t>Требования к общесистемному программному обеспечению</w:t>
       </w:r>
-      <w:bookmarkEnd w:id="20"/>
+      <w:bookmarkEnd w:id="19"/>
     </w:p>
     <w:p>
       <w:pPr>
@@ -3948,13 +3923,8 @@
                 <w:lang w:eastAsia="en-US"/>
               </w:rPr>
             </w:pPr>
-            <w:proofErr w:type="spellStart"/>
-            <w:r>
-              <w:t>Windows</w:t>
-            </w:r>
-            <w:proofErr w:type="spellEnd"/>
-            <w:r>
-              <w:t xml:space="preserve"> 11 (64-разрядная)</w:t>
+            <w:r>
+              <w:t>Windows 11 (64-разрядная)</w:t>
             </w:r>
           </w:p>
         </w:tc>
@@ -3979,27 +3949,17 @@
                 <w:lang w:eastAsia="en-US"/>
               </w:rPr>
             </w:pPr>
+            <w:r>
+              <w:t xml:space="preserve">Java </w:t>
+            </w:r>
             <w:proofErr w:type="spellStart"/>
             <w:r>
-              <w:t>Java</w:t>
+              <w:t>Runtime</w:t>
             </w:r>
             <w:proofErr w:type="spellEnd"/>
             <w:r>
-              <w:t xml:space="preserve"> </w:t>
-            </w:r>
-            <w:proofErr w:type="spellStart"/>
-            <w:r>
-              <w:t>Runtime</w:t>
-            </w:r>
-            <w:proofErr w:type="spellEnd"/>
-            <w:r>
-              <w:t xml:space="preserve"> </w:t>
-            </w:r>
-            <w:proofErr w:type="spellStart"/>
-            <w:r>
-              <w:t>Environment</w:t>
-            </w:r>
-            <w:proofErr w:type="spellEnd"/>
+              <w:t xml:space="preserve"> Environment</w:t>
+            </w:r>
           </w:p>
         </w:tc>
         <w:tc>
@@ -4019,23 +3979,7 @@
               </w:rPr>
             </w:pPr>
             <w:r>
-              <w:t>Версия 18 и выше для работы серверной части (</w:t>
-            </w:r>
-            <w:proofErr w:type="spellStart"/>
-            <w:r>
-              <w:t>Spring</w:t>
-            </w:r>
-            <w:proofErr w:type="spellEnd"/>
-            <w:r>
-              <w:t xml:space="preserve"> </w:t>
-            </w:r>
-            <w:proofErr w:type="spellStart"/>
-            <w:r>
-              <w:t>Boot</w:t>
-            </w:r>
-            <w:proofErr w:type="spellEnd"/>
-            <w:r>
-              <w:t>)</w:t>
+              <w:t>Версия 18 и выше для работы серверной части (Spring Boot)</w:t>
             </w:r>
           </w:p>
         </w:tc>
@@ -4061,15 +4005,7 @@
               </w:rPr>
             </w:pPr>
             <w:r>
-              <w:t>Веб-</w:t>
-            </w:r>
-            <w:proofErr w:type="spellStart"/>
-            <w:r>
-              <w:t>фреймворк</w:t>
-            </w:r>
-            <w:proofErr w:type="spellEnd"/>
-            <w:r>
-              <w:t xml:space="preserve"> (сервер)</w:t>
+              <w:t>Веб-фреймворк (сервер)</w:t>
             </w:r>
           </w:p>
         </w:tc>
@@ -4089,21 +4025,8 @@
                 <w:lang w:eastAsia="en-US"/>
               </w:rPr>
             </w:pPr>
-            <w:proofErr w:type="spellStart"/>
-            <w:r>
-              <w:t>Spring</w:t>
-            </w:r>
-            <w:proofErr w:type="spellEnd"/>
-            <w:r>
-              <w:t xml:space="preserve"> </w:t>
-            </w:r>
-            <w:proofErr w:type="spellStart"/>
-            <w:r>
-              <w:t>Boot</w:t>
-            </w:r>
-            <w:proofErr w:type="spellEnd"/>
-            <w:r>
-              <w:t xml:space="preserve"> 2.7+ для работы CRM и API</w:t>
+            <w:r>
+              <w:t>Spring Boot 2.7+ для работы CRM и API</w:t>
             </w:r>
           </w:p>
         </w:tc>
@@ -4128,11 +4051,9 @@
                 <w:lang w:eastAsia="en-US"/>
               </w:rPr>
             </w:pPr>
-            <w:proofErr w:type="spellStart"/>
             <w:r>
               <w:t>Фронтенд</w:t>
             </w:r>
-            <w:proofErr w:type="spellEnd"/>
           </w:p>
         </w:tc>
         <w:tc>
@@ -4324,11 +4245,9 @@
               <w:contextualSpacing w:val="0"/>
               <w:jc w:val="left"/>
             </w:pPr>
-            <w:proofErr w:type="spellStart"/>
             <w:r>
               <w:t>OpenGL</w:t>
             </w:r>
-            <w:proofErr w:type="spellEnd"/>
           </w:p>
         </w:tc>
         <w:tc>
@@ -4425,23 +4344,7 @@
             </w:r>
             <w:proofErr w:type="spellEnd"/>
             <w:r>
-              <w:t xml:space="preserve">, </w:t>
-            </w:r>
-            <w:proofErr w:type="spellStart"/>
-            <w:r>
-              <w:t>Edge</w:t>
-            </w:r>
-            <w:proofErr w:type="spellEnd"/>
-            <w:r>
-              <w:t xml:space="preserve">, </w:t>
-            </w:r>
-            <w:proofErr w:type="spellStart"/>
-            <w:r>
-              <w:t>Firefox</w:t>
-            </w:r>
-            <w:proofErr w:type="spellEnd"/>
-            <w:r>
-              <w:t>) для работы с веб-интерфейсом CRM</w:t>
+              <w:t>, Edge, Firefox) для работы с веб-интерфейсом CRM</w:t>
             </w:r>
           </w:p>
         </w:tc>
@@ -4477,88 +4380,60 @@
         <w:rPr>
           <w:lang w:eastAsia="en-US" w:bidi="en-US"/>
         </w:rPr>
-        <w:t xml:space="preserve">Сервер приложения — локальный или облачный сервис, реализованный на </w:t>
+        <w:t>Сервер приложения — локальный или облачный сервис, реализованный на Java Spring, обеспечивающий обработку данных CRM, управление клиентской базой, историей продаж и генерацию AI-отчётов. Сервер предоставляет REST API для взаимодействия с веб-клиентом.</w:t>
+      </w:r>
+    </w:p>
+    <w:p>
+      <w:pPr>
+        <w:rPr>
+          <w:lang w:eastAsia="en-US" w:bidi="en-US"/>
+        </w:rPr>
+      </w:pPr>
+      <w:r>
+        <w:rPr>
+          <w:lang w:eastAsia="en-US" w:bidi="en-US"/>
+        </w:rPr>
+        <w:t xml:space="preserve">Клиентское приложение — веб-приложение на </w:t>
       </w:r>
       <w:proofErr w:type="spellStart"/>
       <w:r>
         <w:rPr>
           <w:lang w:eastAsia="en-US" w:bidi="en-US"/>
         </w:rPr>
-        <w:t>Java</w:t>
+        <w:t>React</w:t>
       </w:r>
       <w:proofErr w:type="spellEnd"/>
       <w:r>
         <w:rPr>
           <w:lang w:eastAsia="en-US" w:bidi="en-US"/>
         </w:rPr>
-        <w:t xml:space="preserve"> </w:t>
+        <w:t>, обеспечивающее интерфейс пользователя CRM: просмотр клиентов, сделок, формирование аналитических отчётов и получение AI-рекомендаций. Взаимодействует с сервером через HTTP/HTTPS.</w:t>
+      </w:r>
+    </w:p>
+    <w:p>
+      <w:pPr>
+        <w:rPr>
+          <w:lang w:eastAsia="en-US" w:bidi="en-US"/>
+        </w:rPr>
+      </w:pPr>
+      <w:r>
+        <w:rPr>
+          <w:lang w:eastAsia="en-US" w:bidi="en-US"/>
+        </w:rPr>
+        <w:t xml:space="preserve">База данных — </w:t>
       </w:r>
       <w:proofErr w:type="spellStart"/>
       <w:r>
         <w:rPr>
           <w:lang w:eastAsia="en-US" w:bidi="en-US"/>
         </w:rPr>
-        <w:t>Spring</w:t>
+        <w:t>PostgreSQL</w:t>
       </w:r>
       <w:proofErr w:type="spellEnd"/>
       <w:r>
         <w:rPr>
           <w:lang w:eastAsia="en-US" w:bidi="en-US"/>
         </w:rPr>
-        <w:t>, обеспечивающий обработку данных CRM, управление клиентской базой, историей продаж и генерацию AI-отчётов. Сервер предоставляет REST API для взаимодействия с веб-клиентом.</w:t>
-      </w:r>
-    </w:p>
-    <w:p>
-      <w:pPr>
-        <w:rPr>
-          <w:lang w:eastAsia="en-US" w:bidi="en-US"/>
-        </w:rPr>
-      </w:pPr>
-      <w:r>
-        <w:rPr>
-          <w:lang w:eastAsia="en-US" w:bidi="en-US"/>
-        </w:rPr>
-        <w:t xml:space="preserve">Клиентское приложение — веб-приложение на </w:t>
-      </w:r>
-      <w:proofErr w:type="spellStart"/>
-      <w:r>
-        <w:rPr>
-          <w:lang w:eastAsia="en-US" w:bidi="en-US"/>
-        </w:rPr>
-        <w:t>React</w:t>
-      </w:r>
-      <w:proofErr w:type="spellEnd"/>
-      <w:r>
-        <w:rPr>
-          <w:lang w:eastAsia="en-US" w:bidi="en-US"/>
-        </w:rPr>
-        <w:t>, обеспечивающее интерфейс пользователя CRM: просмотр клиентов, сделок, формирование аналитических отчётов и получение AI-рекомендаций. Взаимодействует с сервером через HTTP/HTTPS.</w:t>
-      </w:r>
-    </w:p>
-    <w:p>
-      <w:pPr>
-        <w:rPr>
-          <w:lang w:eastAsia="en-US" w:bidi="en-US"/>
-        </w:rPr>
-      </w:pPr>
-      <w:r>
-        <w:rPr>
-          <w:lang w:eastAsia="en-US" w:bidi="en-US"/>
-        </w:rPr>
-        <w:t xml:space="preserve">База данных — </w:t>
-      </w:r>
-      <w:proofErr w:type="spellStart"/>
-      <w:r>
-        <w:rPr>
-          <w:lang w:eastAsia="en-US" w:bidi="en-US"/>
-        </w:rPr>
-        <w:t>PostgreSQL</w:t>
-      </w:r>
-      <w:proofErr w:type="spellEnd"/>
-      <w:r>
-        <w:rPr>
-          <w:lang w:eastAsia="en-US" w:bidi="en-US"/>
-        </w:rPr>
         <w:t>, используемая для хранения информации о клиентах, сделках, параметрах аналитики и результатах работы AI-модуля.</w:t>
       </w:r>
     </w:p>
@@ -4598,21 +4473,7 @@
         <w:rPr>
           <w:lang w:eastAsia="en-US" w:bidi="en-US"/>
         </w:rPr>
-        <w:t xml:space="preserve">Сетевой стек HTTP/HTTPS — обеспечивает безопасное взаимодействие между веб-клиентом, сервером на </w:t>
-      </w:r>
-      <w:proofErr w:type="spellStart"/>
-      <w:r>
-        <w:rPr>
-          <w:lang w:eastAsia="en-US" w:bidi="en-US"/>
-        </w:rPr>
-        <w:t>Java</w:t>
-      </w:r>
-      <w:proofErr w:type="spellEnd"/>
-      <w:r>
-        <w:rPr>
-          <w:lang w:eastAsia="en-US" w:bidi="en-US"/>
-        </w:rPr>
-        <w:t xml:space="preserve"> и AI-модулем на Python, а также защиту передачи данных и интеграцию внешних сервисов.</w:t>
+        <w:t>Сетевой стек HTTP/HTTPS — обеспечивает безопасное взаимодействие между веб-клиентом, сервером на Java и AI-модулем на Python, а также защиту передачи данных и интеграцию внешних сервисов.</w:t>
       </w:r>
     </w:p>
     <w:p>
@@ -4651,16 +4512,13 @@
       </w:pPr>
       <w:r>
         <w:rPr>
-          <w:rFonts w:cs="Times New Roman"/>
           <w:noProof/>
-          <w:sz w:val="28"/>
-          <w:szCs w:val="28"/>
         </w:rPr>
         <w:drawing>
-          <wp:inline distT="0" distB="0" distL="0" distR="0" wp14:anchorId="141D0875" wp14:editId="082CF3EC">
-            <wp:extent cx="4681996" cy="5979381"/>
-            <wp:effectExtent l="0" t="0" r="4445" b="2540"/>
-            <wp:docPr id="376773721" name="Рисунок 3" descr="Изображение выглядит как текст, снимок экрана, программное обеспечение, дизайн&#10;&#10;Содержимое, созданное искусственным интеллектом, может быть неверным."/>
+          <wp:inline distT="0" distB="0" distL="0" distR="0" wp14:anchorId="0D76228E" wp14:editId="099B49E1">
+            <wp:extent cx="5852378" cy="5670584"/>
+            <wp:effectExtent l="0" t="0" r="0" b="6350"/>
+            <wp:docPr id="936838256" name="Рисунок 1" descr="Изображение выглядит как снимок экрана, текст, дизайн&#10;&#10;Содержимое, созданное искусственным интеллектом, может быть неверным."/>
             <wp:cNvGraphicFramePr>
               <a:graphicFrameLocks xmlns:a="http://schemas.openxmlformats.org/drawingml/2006/main" noChangeAspect="1"/>
             </wp:cNvGraphicFramePr>
@@ -4668,7 +4526,7 @@
               <a:graphicData uri="http://schemas.openxmlformats.org/drawingml/2006/picture">
                 <pic:pic xmlns:pic="http://schemas.openxmlformats.org/drawingml/2006/picture">
                   <pic:nvPicPr>
-                    <pic:cNvPr id="376773721" name="Рисунок 3" descr="Изображение выглядит как текст, снимок экрана, программное обеспечение, дизайн&#10;&#10;Содержимое, созданное искусственным интеллектом, может быть неверным."/>
+                    <pic:cNvPr id="936838256" name="Рисунок 1" descr="Изображение выглядит как снимок экрана, текст, дизайн&#10;&#10;Содержимое, созданное искусственным интеллектом, может быть неверным."/>
                     <pic:cNvPicPr>
                       <a:picLocks noChangeAspect="1" noChangeArrowheads="1"/>
                     </pic:cNvPicPr>
@@ -4689,7 +4547,7 @@
                   <pic:spPr bwMode="auto">
                     <a:xfrm>
                       <a:off x="0" y="0"/>
-                      <a:ext cx="4684470" cy="5982540"/>
+                      <a:ext cx="5855968" cy="5674063"/>
                     </a:xfrm>
                     <a:prstGeom prst="rect">
                       <a:avLst/>
@@ -4734,14 +4592,14 @@
           <w:lang w:eastAsia="en-US" w:bidi="en-US"/>
         </w:rPr>
       </w:pPr>
-      <w:bookmarkStart w:id="21" w:name="_Toc212640032"/>
+      <w:bookmarkStart w:id="20" w:name="_Toc212640032"/>
       <w:r>
         <w:rPr>
           <w:lang w:eastAsia="en-US" w:bidi="en-US"/>
         </w:rPr>
         <w:t>Требования к персоналу</w:t>
       </w:r>
-      <w:bookmarkEnd w:id="21"/>
+      <w:bookmarkEnd w:id="20"/>
     </w:p>
     <w:p>
       <w:pPr>
@@ -4762,714 +4620,658 @@
         <w:ind w:left="0" w:firstLine="851"/>
       </w:pPr>
       <w:r>
-        <w:t xml:space="preserve">Владение </w:t>
+        <w:t>Владение Windows (администрирование, командная строка, управление процессами);</w:t>
+      </w:r>
+    </w:p>
+    <w:p>
+      <w:pPr>
+        <w:pStyle w:val="a"/>
+        <w:ind w:left="0" w:firstLine="851"/>
+      </w:pPr>
+      <w:r>
+        <w:t>Опыт работы с веб-приложениями и клиент-серверной архитектурой;</w:t>
+      </w:r>
+    </w:p>
+    <w:p>
+      <w:pPr>
+        <w:pStyle w:val="a"/>
+        <w:ind w:left="0" w:firstLine="851"/>
+        <w:rPr>
+          <w:lang w:eastAsia="en-US" w:bidi="en-US"/>
+        </w:rPr>
+      </w:pPr>
+      <w:r>
+        <w:t>Базовые навыки</w:t>
+      </w:r>
+      <w:r>
+        <w:rPr>
+          <w:lang w:eastAsia="en-US" w:bidi="en-US"/>
+        </w:rPr>
+        <w:t xml:space="preserve"> администрирования локальных и сетевых систем.</w:t>
+      </w:r>
+    </w:p>
+    <w:p>
+      <w:pPr>
+        <w:rPr>
+          <w:lang w:eastAsia="en-US" w:bidi="en-US"/>
+        </w:rPr>
+      </w:pPr>
+      <w:r>
+        <w:rPr>
+          <w:lang w:eastAsia="en-US" w:bidi="en-US"/>
+        </w:rPr>
+        <w:lastRenderedPageBreak/>
+        <w:t>Специальные навыки:</w:t>
+      </w:r>
+    </w:p>
+    <w:p>
+      <w:pPr>
+        <w:rPr>
+          <w:lang w:eastAsia="en-US" w:bidi="en-US"/>
+        </w:rPr>
+      </w:pPr>
+      <w:r>
+        <w:rPr>
+          <w:lang w:eastAsia="en-US" w:bidi="en-US"/>
+        </w:rPr>
+        <w:t>Python разработка (AI-модули):</w:t>
+      </w:r>
+    </w:p>
+    <w:p>
+      <w:pPr>
+        <w:pStyle w:val="a"/>
+        <w:ind w:left="0" w:firstLine="851"/>
+      </w:pPr>
+      <w:r>
+        <w:t>Стандартная библиотека Python;</w:t>
+      </w:r>
+    </w:p>
+    <w:p>
+      <w:pPr>
+        <w:pStyle w:val="a"/>
+        <w:ind w:left="0" w:firstLine="851"/>
+      </w:pPr>
+      <w:r>
+        <w:t>Работа с библиотеками для машинного обучения и аналитики (</w:t>
       </w:r>
       <w:proofErr w:type="spellStart"/>
       <w:r>
-        <w:t>Windows</w:t>
+        <w:t>NumPy</w:t>
       </w:r>
       <w:proofErr w:type="spellEnd"/>
       <w:r>
-        <w:t xml:space="preserve"> (администрирование, командная строка, управление процессами);</w:t>
-      </w:r>
-    </w:p>
-    <w:p>
-      <w:pPr>
-        <w:pStyle w:val="a"/>
-        <w:ind w:left="0" w:firstLine="851"/>
-      </w:pPr>
-      <w:r>
+        <w:t xml:space="preserve">, </w:t>
+      </w:r>
+      <w:proofErr w:type="spellStart"/>
+      <w:r>
+        <w:t>Pandas</w:t>
+      </w:r>
+      <w:proofErr w:type="spellEnd"/>
+      <w:r>
+        <w:t xml:space="preserve">, </w:t>
+      </w:r>
+      <w:proofErr w:type="spellStart"/>
+      <w:r>
+        <w:t>Scikit-learn</w:t>
+      </w:r>
+      <w:proofErr w:type="spellEnd"/>
+      <w:r>
+        <w:t xml:space="preserve">, </w:t>
+      </w:r>
+      <w:proofErr w:type="spellStart"/>
+      <w:r>
+        <w:t>PyTorch</w:t>
+      </w:r>
+      <w:proofErr w:type="spellEnd"/>
+      <w:r>
+        <w:t xml:space="preserve">, </w:t>
+      </w:r>
+      <w:proofErr w:type="spellStart"/>
+      <w:r>
+        <w:t>SpeechBrain</w:t>
+      </w:r>
+      <w:proofErr w:type="spellEnd"/>
+      <w:r>
+        <w:t>);</w:t>
+      </w:r>
+    </w:p>
+    <w:p>
+      <w:pPr>
+        <w:pStyle w:val="a"/>
+        <w:ind w:left="0" w:firstLine="851"/>
+      </w:pPr>
+      <w:r>
+        <w:t>Основы обработки данных и анализа сигналов;</w:t>
+      </w:r>
+    </w:p>
+    <w:p>
+      <w:pPr>
+        <w:pStyle w:val="a"/>
+        <w:ind w:left="0" w:firstLine="851"/>
+      </w:pPr>
+      <w:r>
+        <w:t>Работа с REST API и JSON для интеграции с клиентской частью;</w:t>
+      </w:r>
+    </w:p>
+    <w:p>
+      <w:pPr>
+        <w:pStyle w:val="a"/>
+        <w:ind w:left="0" w:firstLine="851"/>
+        <w:rPr>
+          <w:lang w:eastAsia="en-US" w:bidi="en-US"/>
+        </w:rPr>
+      </w:pPr>
+      <w:r>
+        <w:t>Асинхронное программирование</w:t>
+      </w:r>
+      <w:r>
+        <w:rPr>
+          <w:lang w:eastAsia="en-US" w:bidi="en-US"/>
+        </w:rPr>
+        <w:t xml:space="preserve"> (</w:t>
+      </w:r>
+      <w:proofErr w:type="spellStart"/>
+      <w:r>
+        <w:rPr>
+          <w:lang w:eastAsia="en-US" w:bidi="en-US"/>
+        </w:rPr>
+        <w:t>asyncio</w:t>
+      </w:r>
+      <w:proofErr w:type="spellEnd"/>
+      <w:r>
+        <w:rPr>
+          <w:lang w:eastAsia="en-US" w:bidi="en-US"/>
+        </w:rPr>
+        <w:t xml:space="preserve">, </w:t>
+      </w:r>
+      <w:proofErr w:type="spellStart"/>
+      <w:r>
+        <w:rPr>
+          <w:lang w:eastAsia="en-US" w:bidi="en-US"/>
+        </w:rPr>
+        <w:t>async</w:t>
+      </w:r>
+      <w:proofErr w:type="spellEnd"/>
+      <w:r>
+        <w:rPr>
+          <w:lang w:eastAsia="en-US" w:bidi="en-US"/>
+        </w:rPr>
+        <w:t>/</w:t>
+      </w:r>
+      <w:proofErr w:type="spellStart"/>
+      <w:r>
+        <w:rPr>
+          <w:lang w:eastAsia="en-US" w:bidi="en-US"/>
+        </w:rPr>
+        <w:t>await</w:t>
+      </w:r>
+      <w:proofErr w:type="spellEnd"/>
+      <w:r>
+        <w:rPr>
+          <w:lang w:eastAsia="en-US" w:bidi="en-US"/>
+        </w:rPr>
+        <w:t>).</w:t>
+      </w:r>
+    </w:p>
+    <w:p>
+      <w:pPr>
+        <w:rPr>
+          <w:lang w:eastAsia="en-US" w:bidi="en-US"/>
+        </w:rPr>
+      </w:pPr>
+      <w:r>
+        <w:rPr>
+          <w:lang w:eastAsia="en-US" w:bidi="en-US"/>
+        </w:rPr>
+        <w:t>Java разработка (серверная часть и веб-приложение):</w:t>
+      </w:r>
+    </w:p>
+    <w:p>
+      <w:pPr>
+        <w:pStyle w:val="a"/>
+        <w:ind w:left="0" w:firstLine="851"/>
+      </w:pPr>
+      <w:r>
+        <w:t>Java 17+ и Spring Framework;</w:t>
+      </w:r>
+    </w:p>
+    <w:p>
+      <w:pPr>
+        <w:pStyle w:val="a"/>
+        <w:ind w:left="0" w:firstLine="851"/>
+      </w:pPr>
+      <w:r>
+        <w:t>Разработка REST API и сервисов для клиентских приложений;</w:t>
+      </w:r>
+    </w:p>
+    <w:p>
+      <w:pPr>
+        <w:pStyle w:val="a"/>
+        <w:ind w:left="0" w:firstLine="851"/>
+      </w:pPr>
+      <w:r>
+        <w:t>Многопоточность и управление ресурсами сервера;</w:t>
+      </w:r>
+    </w:p>
+    <w:p>
+      <w:pPr>
+        <w:pStyle w:val="a"/>
+        <w:ind w:left="0" w:firstLine="851"/>
+        <w:rPr>
+          <w:lang w:eastAsia="en-US" w:bidi="en-US"/>
+        </w:rPr>
+      </w:pPr>
+      <w:r>
+        <w:t>Работа с базами данных</w:t>
+      </w:r>
+      <w:r>
+        <w:rPr>
+          <w:lang w:eastAsia="en-US" w:bidi="en-US"/>
+        </w:rPr>
+        <w:t xml:space="preserve"> через JPA/</w:t>
+      </w:r>
+      <w:proofErr w:type="spellStart"/>
+      <w:r>
+        <w:rPr>
+          <w:lang w:eastAsia="en-US" w:bidi="en-US"/>
+        </w:rPr>
+        <w:t>Hibernate</w:t>
+      </w:r>
+      <w:proofErr w:type="spellEnd"/>
+      <w:r>
+        <w:rPr>
+          <w:lang w:eastAsia="en-US" w:bidi="en-US"/>
+        </w:rPr>
+        <w:t>.</w:t>
+      </w:r>
+    </w:p>
+    <w:p>
+      <w:pPr>
+        <w:rPr>
+          <w:lang w:eastAsia="en-US" w:bidi="en-US"/>
+        </w:rPr>
+      </w:pPr>
+      <w:proofErr w:type="spellStart"/>
+      <w:r>
+        <w:rPr>
+          <w:lang w:eastAsia="en-US" w:bidi="en-US"/>
+        </w:rPr>
+        <w:t>Frontend</w:t>
+      </w:r>
+      <w:proofErr w:type="spellEnd"/>
+      <w:r>
+        <w:rPr>
+          <w:lang w:eastAsia="en-US" w:bidi="en-US"/>
+        </w:rPr>
+        <w:t xml:space="preserve"> разработка (клиентское веб-приложение):</w:t>
+      </w:r>
+    </w:p>
+    <w:p>
+      <w:pPr>
+        <w:pStyle w:val="a"/>
+        <w:ind w:left="0" w:firstLine="851"/>
+      </w:pPr>
+      <w:proofErr w:type="spellStart"/>
+      <w:r>
+        <w:rPr>
+          <w:lang w:eastAsia="en-US" w:bidi="en-US"/>
+        </w:rPr>
+        <w:t>React</w:t>
+      </w:r>
+      <w:proofErr w:type="spellEnd"/>
+      <w:r>
+        <w:rPr>
+          <w:lang w:eastAsia="en-US" w:bidi="en-US"/>
+        </w:rPr>
+        <w:t xml:space="preserve"> 18+, </w:t>
+      </w:r>
+      <w:proofErr w:type="spellStart"/>
+      <w:r>
+        <w:t>TypeScript</w:t>
+      </w:r>
+      <w:proofErr w:type="spellEnd"/>
+      <w:r>
+        <w:t>;</w:t>
+      </w:r>
+    </w:p>
+    <w:p>
+      <w:pPr>
+        <w:pStyle w:val="a"/>
+        <w:ind w:left="0" w:firstLine="851"/>
+      </w:pPr>
+      <w:r>
+        <w:t xml:space="preserve">Работа с REST API, AJAX-запросами и </w:t>
+      </w:r>
+      <w:proofErr w:type="spellStart"/>
+      <w:r>
+        <w:t>WebSockets</w:t>
+      </w:r>
+      <w:proofErr w:type="spellEnd"/>
+      <w:r>
+        <w:t xml:space="preserve"> (по необходимости);</w:t>
+      </w:r>
+    </w:p>
+    <w:p>
+      <w:pPr>
+        <w:pStyle w:val="a"/>
+        <w:ind w:left="0" w:firstLine="851"/>
+      </w:pPr>
+      <w:r>
+        <w:t>Создание динамических интерфейсов и визуализация данных;</w:t>
+      </w:r>
+    </w:p>
+    <w:p>
+      <w:pPr>
+        <w:pStyle w:val="a"/>
+        <w:ind w:left="0" w:firstLine="851"/>
+        <w:rPr>
+          <w:lang w:eastAsia="en-US" w:bidi="en-US"/>
+        </w:rPr>
+      </w:pPr>
+      <w:r>
+        <w:t>Опыт интеграции с</w:t>
+      </w:r>
+      <w:r>
+        <w:rPr>
+          <w:lang w:eastAsia="en-US" w:bidi="en-US"/>
+        </w:rPr>
+        <w:t xml:space="preserve"> AI-модулями через API.</w:t>
+      </w:r>
+    </w:p>
+    <w:p>
+      <w:pPr>
+        <w:rPr>
+          <w:lang w:eastAsia="en-US" w:bidi="en-US"/>
+        </w:rPr>
+      </w:pPr>
+      <w:r>
+        <w:rPr>
+          <w:lang w:eastAsia="en-US" w:bidi="en-US"/>
+        </w:rPr>
+        <w:t>Базы данных:</w:t>
+      </w:r>
+    </w:p>
+    <w:p>
+      <w:pPr>
+        <w:pStyle w:val="a"/>
+        <w:ind w:left="0" w:firstLine="851"/>
+      </w:pPr>
+      <w:r>
+        <w:rPr>
+          <w:lang w:eastAsia="en-US" w:bidi="en-US"/>
+        </w:rPr>
+        <w:t xml:space="preserve">Знание </w:t>
+      </w:r>
+      <w:r>
+        <w:rPr>
+          <w:lang w:val="en-US" w:eastAsia="en-US" w:bidi="en-US"/>
+        </w:rPr>
+        <w:t xml:space="preserve">SQL </w:t>
+      </w:r>
+      <w:r>
+        <w:rPr>
+          <w:lang w:eastAsia="en-US" w:bidi="en-US"/>
+        </w:rPr>
+        <w:t>синтаксиса</w:t>
+      </w:r>
+      <w:r>
+        <w:t>;</w:t>
+      </w:r>
+    </w:p>
+    <w:p>
+      <w:pPr>
+        <w:pStyle w:val="a"/>
+        <w:ind w:left="0" w:firstLine="851"/>
+      </w:pPr>
+      <w:r>
+        <w:t>Проектирование реляционных баз данных;</w:t>
+      </w:r>
+    </w:p>
+    <w:p>
+      <w:pPr>
+        <w:pStyle w:val="a"/>
+        <w:ind w:left="0" w:firstLine="851"/>
+      </w:pPr>
+      <w:r>
+        <w:t xml:space="preserve">Умение работать с </w:t>
+      </w:r>
+      <w:proofErr w:type="spellStart"/>
+      <w:r>
+        <w:t>PostgreSQL</w:t>
+      </w:r>
+      <w:proofErr w:type="spellEnd"/>
+      <w:r>
+        <w:t>;</w:t>
+      </w:r>
+    </w:p>
+    <w:p>
+      <w:pPr>
+        <w:pStyle w:val="a"/>
+        <w:ind w:left="0" w:firstLine="851"/>
+        <w:rPr>
+          <w:lang w:eastAsia="en-US" w:bidi="en-US"/>
+        </w:rPr>
+      </w:pPr>
+      <w:r>
+        <w:t>Опыт резервного</w:t>
+      </w:r>
+      <w:r>
+        <w:rPr>
+          <w:lang w:eastAsia="en-US" w:bidi="en-US"/>
+        </w:rPr>
+        <w:t xml:space="preserve"> копирования и восстановления данных.</w:t>
+      </w:r>
+    </w:p>
+    <w:p>
+      <w:pPr>
+        <w:rPr>
+          <w:lang w:eastAsia="en-US" w:bidi="en-US"/>
+        </w:rPr>
+      </w:pPr>
+      <w:r>
+        <w:rPr>
+          <w:lang w:eastAsia="en-US" w:bidi="en-US"/>
+        </w:rPr>
+        <w:t>Смежные знания:</w:t>
+      </w:r>
+    </w:p>
+    <w:p>
+      <w:pPr>
+        <w:pStyle w:val="a"/>
+        <w:ind w:left="0" w:firstLine="851"/>
+        <w:rPr>
+          <w:lang w:eastAsia="en-US" w:bidi="en-US"/>
+        </w:rPr>
+      </w:pPr>
+      <w:r>
+        <w:rPr>
+          <w:lang w:eastAsia="en-US" w:bidi="en-US"/>
+        </w:rPr>
+        <w:t>Основы аналитики данных и визуализации;</w:t>
+      </w:r>
+    </w:p>
+    <w:p>
+      <w:pPr>
+        <w:pStyle w:val="a"/>
+        <w:ind w:left="0" w:firstLine="851"/>
+        <w:rPr>
+          <w:lang w:eastAsia="en-US" w:bidi="en-US"/>
+        </w:rPr>
+      </w:pPr>
+      <w:r>
+        <w:rPr>
+          <w:lang w:eastAsia="en-US" w:bidi="en-US"/>
+        </w:rPr>
+        <w:t>Основы машинного обучения и построения рекомендаций;</w:t>
+      </w:r>
+    </w:p>
+    <w:p>
+      <w:pPr>
+        <w:pStyle w:val="a"/>
+        <w:ind w:left="0" w:firstLine="851"/>
+        <w:rPr>
+          <w:lang w:eastAsia="en-US" w:bidi="en-US"/>
+        </w:rPr>
+      </w:pPr>
+      <w:r>
+        <w:rPr>
+          <w:lang w:eastAsia="en-US" w:bidi="en-US"/>
+        </w:rPr>
+        <w:t xml:space="preserve">Принципы клиент-серверной архитектуры и </w:t>
+      </w:r>
+      <w:r>
+        <w:rPr>
+          <w:lang w:val="en-US" w:eastAsia="en-US" w:bidi="en-US"/>
+        </w:rPr>
+        <w:t>REST</w:t>
+      </w:r>
+      <w:r>
+        <w:rPr>
+          <w:lang w:eastAsia="en-US" w:bidi="en-US"/>
+        </w:rPr>
+        <w:t>;</w:t>
+      </w:r>
+    </w:p>
+    <w:p>
+      <w:pPr>
+        <w:pStyle w:val="a"/>
+        <w:ind w:left="0" w:firstLine="851"/>
+        <w:rPr>
+          <w:lang w:eastAsia="en-US" w:bidi="en-US"/>
+        </w:rPr>
+      </w:pPr>
+      <w:r>
+        <w:rPr>
+          <w:lang w:eastAsia="en-US" w:bidi="en-US"/>
+        </w:rPr>
+        <w:t>Навыки работы</w:t>
+      </w:r>
+      <w:r>
+        <w:rPr>
+          <w:lang w:eastAsia="en-US" w:bidi="en-US"/>
+        </w:rPr>
+        <w:t xml:space="preserve"> с кэшированием и оптимизацией производительности.</w:t>
+      </w:r>
+    </w:p>
+    <w:p>
+      <w:pPr>
+        <w:rPr>
+          <w:lang w:eastAsia="en-US" w:bidi="en-US"/>
+        </w:rPr>
+      </w:pPr>
+      <w:r>
+        <w:rPr>
+          <w:lang w:eastAsia="en-US" w:bidi="en-US"/>
+        </w:rPr>
+        <w:t>Желательные навыки:</w:t>
+      </w:r>
+    </w:p>
+    <w:p>
+      <w:pPr>
+        <w:pStyle w:val="a"/>
+        <w:ind w:left="0" w:firstLine="851"/>
+        <w:rPr>
+          <w:lang w:eastAsia="en-US" w:bidi="en-US"/>
+        </w:rPr>
+      </w:pPr>
+      <w:r>
+        <w:rPr>
+          <w:lang w:eastAsia="en-US" w:bidi="en-US"/>
+        </w:rPr>
+        <w:t xml:space="preserve">Опыт </w:t>
+      </w:r>
+      <w:r>
+        <w:rPr>
+          <w:lang w:eastAsia="en-US" w:bidi="en-US"/>
+        </w:rPr>
+        <w:t xml:space="preserve">работы с облачными сервисами и </w:t>
+      </w:r>
+      <w:r>
+        <w:rPr>
+          <w:lang w:val="en-US" w:eastAsia="en-US" w:bidi="en-US"/>
+        </w:rPr>
+        <w:t>API</w:t>
+      </w:r>
+      <w:r>
+        <w:rPr>
+          <w:lang w:eastAsia="en-US" w:bidi="en-US"/>
+        </w:rPr>
+        <w:t xml:space="preserve"> (</w:t>
+      </w:r>
+      <w:r>
+        <w:rPr>
+          <w:lang w:val="en-US" w:eastAsia="en-US" w:bidi="en-US"/>
+        </w:rPr>
+        <w:t>Hugging</w:t>
+      </w:r>
+      <w:r>
+        <w:rPr>
+          <w:lang w:eastAsia="en-US" w:bidi="en-US"/>
+        </w:rPr>
+        <w:t xml:space="preserve"> </w:t>
+      </w:r>
+      <w:r>
+        <w:rPr>
+          <w:lang w:val="en-US" w:eastAsia="en-US" w:bidi="en-US"/>
+        </w:rPr>
+        <w:t>Face</w:t>
+      </w:r>
+      <w:r>
+        <w:rPr>
+          <w:lang w:eastAsia="en-US" w:bidi="en-US"/>
+        </w:rPr>
+        <w:t>, облачные модели);</w:t>
+      </w:r>
+    </w:p>
+    <w:p>
+      <w:pPr>
+        <w:pStyle w:val="a"/>
+        <w:ind w:left="0" w:firstLine="851"/>
+        <w:rPr>
+          <w:lang w:eastAsia="en-US" w:bidi="en-US"/>
+        </w:rPr>
+      </w:pPr>
+      <w:r>
+        <w:rPr>
+          <w:lang w:eastAsia="en-US" w:bidi="en-US"/>
+        </w:rPr>
+        <w:t xml:space="preserve">Знание </w:t>
+      </w:r>
+      <w:r>
+        <w:rPr>
+          <w:lang w:val="en-US" w:eastAsia="en-US" w:bidi="en-US"/>
+        </w:rPr>
+        <w:t>Docker</w:t>
+      </w:r>
+      <w:r>
+        <w:rPr>
+          <w:lang w:eastAsia="en-US" w:bidi="en-US"/>
+        </w:rPr>
+        <w:t xml:space="preserve"> и контейнеризации приложений;</w:t>
+      </w:r>
+    </w:p>
+    <w:p>
+      <w:pPr>
+        <w:pStyle w:val="a"/>
+        <w:ind w:left="0" w:firstLine="851"/>
+        <w:rPr>
+          <w:lang w:val="en-US" w:eastAsia="en-US" w:bidi="en-US"/>
+        </w:rPr>
+      </w:pPr>
+      <w:proofErr w:type="spellStart"/>
+      <w:r>
+        <w:rPr>
+          <w:lang w:val="en-US" w:eastAsia="en-US" w:bidi="en-US"/>
+        </w:rPr>
         <w:lastRenderedPageBreak/>
-        <w:t>Опыт работы с веб-приложениями и клиент-серверной архитектурой;</w:t>
-      </w:r>
-    </w:p>
-    <w:p>
-      <w:pPr>
-        <w:pStyle w:val="a"/>
-        <w:ind w:left="0" w:firstLine="851"/>
-        <w:rPr>
-          <w:lang w:eastAsia="en-US" w:bidi="en-US"/>
-        </w:rPr>
-      </w:pPr>
-      <w:r>
-        <w:t>Базовые навыки</w:t>
-      </w:r>
-      <w:r>
-        <w:rPr>
-          <w:lang w:eastAsia="en-US" w:bidi="en-US"/>
-        </w:rPr>
-        <w:t xml:space="preserve"> администрирования локальных и сетевых систем.</w:t>
-      </w:r>
-    </w:p>
-    <w:p>
-      <w:pPr>
-        <w:rPr>
-          <w:lang w:eastAsia="en-US" w:bidi="en-US"/>
-        </w:rPr>
-      </w:pPr>
-      <w:r>
-        <w:rPr>
-          <w:lang w:eastAsia="en-US" w:bidi="en-US"/>
-        </w:rPr>
-        <w:t>Специальные навыки:</w:t>
-      </w:r>
-    </w:p>
-    <w:p>
-      <w:pPr>
-        <w:rPr>
-          <w:lang w:eastAsia="en-US" w:bidi="en-US"/>
-        </w:rPr>
-      </w:pPr>
-      <w:r>
-        <w:rPr>
-          <w:lang w:eastAsia="en-US" w:bidi="en-US"/>
-        </w:rPr>
-        <w:t>Python разработка (AI-модули):</w:t>
-      </w:r>
-    </w:p>
-    <w:p>
-      <w:pPr>
-        <w:pStyle w:val="a"/>
-        <w:ind w:left="0" w:firstLine="851"/>
-      </w:pPr>
-      <w:r>
-        <w:t>Стандартная библиотека Python;</w:t>
-      </w:r>
-    </w:p>
-    <w:p>
-      <w:pPr>
-        <w:pStyle w:val="a"/>
-        <w:ind w:left="0" w:firstLine="851"/>
-      </w:pPr>
-      <w:r>
-        <w:t>Работа с библиотеками для машинного обучения и аналитики (</w:t>
-      </w:r>
-      <w:proofErr w:type="spellStart"/>
-      <w:r>
-        <w:t>NumPy</w:t>
+        <w:t>Опыт</w:t>
       </w:r>
       <w:proofErr w:type="spellEnd"/>
       <w:r>
-        <w:t xml:space="preserve">, </w:t>
-      </w:r>
-      <w:proofErr w:type="spellStart"/>
-      <w:r>
-        <w:t>Pandas</w:t>
-      </w:r>
-      <w:proofErr w:type="spellEnd"/>
-      <w:r>
-        <w:t xml:space="preserve">, </w:t>
-      </w:r>
-      <w:proofErr w:type="spellStart"/>
-      <w:r>
-        <w:t>Scikit-learn</w:t>
-      </w:r>
-      <w:proofErr w:type="spellEnd"/>
-      <w:r>
-        <w:t xml:space="preserve">, </w:t>
-      </w:r>
-      <w:proofErr w:type="spellStart"/>
-      <w:r>
-        <w:t>PyTorch</w:t>
-      </w:r>
-      <w:proofErr w:type="spellEnd"/>
-      <w:r>
-        <w:t xml:space="preserve">, </w:t>
-      </w:r>
-      <w:proofErr w:type="spellStart"/>
-      <w:r>
-        <w:t>SpeechBrain</w:t>
-      </w:r>
-      <w:proofErr w:type="spellEnd"/>
-      <w:r>
-        <w:t>);</w:t>
-      </w:r>
-    </w:p>
-    <w:p>
-      <w:pPr>
-        <w:pStyle w:val="a"/>
-        <w:ind w:left="0" w:firstLine="851"/>
-      </w:pPr>
-      <w:r>
-        <w:t>Основы обработки данных и анализа сигналов;</w:t>
-      </w:r>
-    </w:p>
-    <w:p>
-      <w:pPr>
-        <w:pStyle w:val="a"/>
-        <w:ind w:left="0" w:firstLine="851"/>
-      </w:pPr>
-      <w:r>
-        <w:t>Работа с REST API и JSON для интеграции с клиентской частью;</w:t>
-      </w:r>
-    </w:p>
-    <w:p>
-      <w:pPr>
-        <w:pStyle w:val="a"/>
-        <w:ind w:left="0" w:firstLine="851"/>
-        <w:rPr>
-          <w:lang w:eastAsia="en-US" w:bidi="en-US"/>
-        </w:rPr>
-      </w:pPr>
-      <w:r>
-        <w:t>Асинхронное программирование</w:t>
-      </w:r>
-      <w:r>
-        <w:rPr>
-          <w:lang w:eastAsia="en-US" w:bidi="en-US"/>
-        </w:rPr>
-        <w:t xml:space="preserve"> (</w:t>
-      </w:r>
-      <w:proofErr w:type="spellStart"/>
-      <w:r>
-        <w:rPr>
-          <w:lang w:eastAsia="en-US" w:bidi="en-US"/>
-        </w:rPr>
-        <w:t>asyncio</w:t>
-      </w:r>
-      <w:proofErr w:type="spellEnd"/>
-      <w:r>
-        <w:rPr>
-          <w:lang w:eastAsia="en-US" w:bidi="en-US"/>
-        </w:rPr>
-        <w:t xml:space="preserve">, </w:t>
-      </w:r>
-      <w:proofErr w:type="spellStart"/>
-      <w:r>
-        <w:rPr>
-          <w:lang w:eastAsia="en-US" w:bidi="en-US"/>
-        </w:rPr>
-        <w:t>async</w:t>
-      </w:r>
-      <w:proofErr w:type="spellEnd"/>
-      <w:r>
-        <w:rPr>
-          <w:lang w:eastAsia="en-US" w:bidi="en-US"/>
-        </w:rPr>
-        <w:t>/</w:t>
-      </w:r>
-      <w:proofErr w:type="spellStart"/>
-      <w:r>
-        <w:rPr>
-          <w:lang w:eastAsia="en-US" w:bidi="en-US"/>
-        </w:rPr>
-        <w:t>await</w:t>
-      </w:r>
-      <w:proofErr w:type="spellEnd"/>
-      <w:r>
-        <w:rPr>
-          <w:lang w:eastAsia="en-US" w:bidi="en-US"/>
-        </w:rPr>
-        <w:t>).</w:t>
-      </w:r>
-    </w:p>
-    <w:p>
-      <w:pPr>
-        <w:rPr>
-          <w:lang w:eastAsia="en-US" w:bidi="en-US"/>
-        </w:rPr>
-      </w:pPr>
-      <w:proofErr w:type="spellStart"/>
-      <w:r>
-        <w:rPr>
-          <w:lang w:eastAsia="en-US" w:bidi="en-US"/>
-        </w:rPr>
-        <w:t>Java</w:t>
-      </w:r>
-      <w:proofErr w:type="spellEnd"/>
-      <w:r>
-        <w:rPr>
-          <w:lang w:eastAsia="en-US" w:bidi="en-US"/>
-        </w:rPr>
-        <w:t xml:space="preserve"> разработка (серверная часть и веб-приложение):</w:t>
-      </w:r>
-    </w:p>
-    <w:p>
-      <w:pPr>
-        <w:pStyle w:val="a"/>
-        <w:ind w:left="0" w:firstLine="851"/>
-      </w:pPr>
-      <w:proofErr w:type="spellStart"/>
-      <w:r>
-        <w:t>Java</w:t>
-      </w:r>
-      <w:proofErr w:type="spellEnd"/>
-      <w:r>
-        <w:t xml:space="preserve"> 17+ и </w:t>
-      </w:r>
-      <w:proofErr w:type="spellStart"/>
-      <w:r>
-        <w:t>Spring</w:t>
-      </w:r>
-      <w:proofErr w:type="spellEnd"/>
-      <w:r>
-        <w:t xml:space="preserve"> </w:t>
-      </w:r>
-      <w:proofErr w:type="spellStart"/>
-      <w:r>
-        <w:t>Framework</w:t>
-      </w:r>
-      <w:proofErr w:type="spellEnd"/>
-      <w:r>
-        <w:t>;</w:t>
-      </w:r>
-    </w:p>
-    <w:p>
-      <w:pPr>
-        <w:pStyle w:val="a"/>
-        <w:ind w:left="0" w:firstLine="851"/>
-      </w:pPr>
-      <w:r>
-        <w:t>Разработка REST API и сервисов для клиентских приложений;</w:t>
-      </w:r>
-    </w:p>
-    <w:p>
-      <w:pPr>
-        <w:pStyle w:val="a"/>
-        <w:ind w:left="0" w:firstLine="851"/>
-      </w:pPr>
-      <w:proofErr w:type="spellStart"/>
-      <w:r>
-        <w:t>Многопоточность</w:t>
-      </w:r>
-      <w:proofErr w:type="spellEnd"/>
-      <w:r>
-        <w:t xml:space="preserve"> и управление ресурсами сервера;</w:t>
-      </w:r>
-    </w:p>
-    <w:p>
-      <w:pPr>
-        <w:pStyle w:val="a"/>
-        <w:ind w:left="0" w:firstLine="851"/>
-        <w:rPr>
-          <w:lang w:eastAsia="en-US" w:bidi="en-US"/>
-        </w:rPr>
-      </w:pPr>
-      <w:r>
-        <w:t>Работа с базами данных</w:t>
-      </w:r>
-      <w:r>
-        <w:rPr>
-          <w:lang w:eastAsia="en-US" w:bidi="en-US"/>
-        </w:rPr>
-        <w:t xml:space="preserve"> через JPA/</w:t>
-      </w:r>
-      <w:proofErr w:type="spellStart"/>
-      <w:r>
-        <w:rPr>
-          <w:lang w:eastAsia="en-US" w:bidi="en-US"/>
-        </w:rPr>
-        <w:t>Hibernate</w:t>
-      </w:r>
-      <w:proofErr w:type="spellEnd"/>
-      <w:r>
-        <w:rPr>
-          <w:lang w:eastAsia="en-US" w:bidi="en-US"/>
-        </w:rPr>
-        <w:t>.</w:t>
-      </w:r>
-    </w:p>
-    <w:p>
-      <w:pPr>
-        <w:rPr>
-          <w:lang w:eastAsia="en-US" w:bidi="en-US"/>
-        </w:rPr>
-      </w:pPr>
-      <w:proofErr w:type="spellStart"/>
-      <w:r>
-        <w:rPr>
-          <w:lang w:eastAsia="en-US" w:bidi="en-US"/>
-        </w:rPr>
-        <w:t>Frontend</w:t>
-      </w:r>
-      <w:proofErr w:type="spellEnd"/>
-      <w:r>
-        <w:rPr>
-          <w:lang w:eastAsia="en-US" w:bidi="en-US"/>
-        </w:rPr>
-        <w:t xml:space="preserve"> разработка (клиентское веб-приложение):</w:t>
-      </w:r>
-    </w:p>
-    <w:p>
-      <w:pPr>
-        <w:pStyle w:val="a"/>
-        <w:ind w:left="0" w:firstLine="851"/>
-      </w:pPr>
-      <w:proofErr w:type="spellStart"/>
-      <w:r>
-        <w:rPr>
-          <w:lang w:eastAsia="en-US" w:bidi="en-US"/>
-        </w:rPr>
-        <w:t>React</w:t>
-      </w:r>
-      <w:proofErr w:type="spellEnd"/>
-      <w:r>
-        <w:rPr>
-          <w:lang w:eastAsia="en-US" w:bidi="en-US"/>
-        </w:rPr>
-        <w:t xml:space="preserve"> 18+, </w:t>
-      </w:r>
-      <w:proofErr w:type="spellStart"/>
-      <w:r>
-        <w:t>TypeScript</w:t>
-      </w:r>
-      <w:proofErr w:type="spellEnd"/>
-      <w:r>
-        <w:t>;</w:t>
-      </w:r>
-    </w:p>
-    <w:p>
-      <w:pPr>
-        <w:pStyle w:val="a"/>
-        <w:ind w:left="0" w:firstLine="851"/>
-      </w:pPr>
-      <w:r>
-        <w:t xml:space="preserve">Работа с REST API, AJAX-запросами и </w:t>
-      </w:r>
-      <w:proofErr w:type="spellStart"/>
-      <w:r>
-        <w:t>WebSockets</w:t>
-      </w:r>
-      <w:proofErr w:type="spellEnd"/>
-      <w:r>
-        <w:t xml:space="preserve"> (по необходимости);</w:t>
-      </w:r>
-    </w:p>
-    <w:p>
-      <w:pPr>
-        <w:pStyle w:val="a"/>
-        <w:ind w:left="0" w:firstLine="851"/>
-      </w:pPr>
-      <w:r>
-        <w:t>Создание динамических интерфейсов и визуализация данных;</w:t>
-      </w:r>
-    </w:p>
-    <w:p>
-      <w:pPr>
-        <w:pStyle w:val="a"/>
-        <w:ind w:left="0" w:firstLine="851"/>
-        <w:rPr>
-          <w:lang w:eastAsia="en-US" w:bidi="en-US"/>
-        </w:rPr>
-      </w:pPr>
-      <w:r>
-        <w:t>Опыт интеграции с</w:t>
-      </w:r>
-      <w:r>
-        <w:rPr>
-          <w:lang w:eastAsia="en-US" w:bidi="en-US"/>
-        </w:rPr>
-        <w:t xml:space="preserve"> AI-модулями через API.</w:t>
-      </w:r>
-    </w:p>
-    <w:p>
-      <w:pPr>
-        <w:rPr>
-          <w:lang w:eastAsia="en-US" w:bidi="en-US"/>
-        </w:rPr>
-      </w:pPr>
-      <w:r>
-        <w:rPr>
-          <w:lang w:eastAsia="en-US" w:bidi="en-US"/>
-        </w:rPr>
-        <w:t>Базы данных:</w:t>
-      </w:r>
-    </w:p>
-    <w:p>
-      <w:pPr>
-        <w:pStyle w:val="a"/>
-        <w:ind w:left="0" w:firstLine="851"/>
-      </w:pPr>
-      <w:r>
-        <w:rPr>
-          <w:lang w:eastAsia="en-US" w:bidi="en-US"/>
-        </w:rPr>
-        <w:t xml:space="preserve">Знание </w:t>
-      </w:r>
-      <w:r>
         <w:rPr>
           <w:lang w:val="en-US" w:eastAsia="en-US" w:bidi="en-US"/>
         </w:rPr>
-        <w:t xml:space="preserve">SQL </w:t>
-      </w:r>
-      <w:r>
-        <w:rPr>
-          <w:lang w:eastAsia="en-US" w:bidi="en-US"/>
-        </w:rPr>
-        <w:t>синтаксиса</w:t>
-      </w:r>
-      <w:r>
-        <w:t>;</w:t>
-      </w:r>
-    </w:p>
-    <w:p>
-      <w:pPr>
-        <w:pStyle w:val="a"/>
-        <w:ind w:left="0" w:firstLine="851"/>
-      </w:pPr>
-      <w:r>
-        <w:t>Проектирование реляционных баз данных;</w:t>
-      </w:r>
-    </w:p>
-    <w:p>
-      <w:pPr>
-        <w:pStyle w:val="a"/>
-        <w:ind w:left="0" w:firstLine="851"/>
-      </w:pPr>
-      <w:r>
-        <w:t xml:space="preserve">Умение работать с </w:t>
-      </w:r>
-      <w:proofErr w:type="spellStart"/>
-      <w:r>
-        <w:t>PostgreSQL</w:t>
-      </w:r>
-      <w:proofErr w:type="spellEnd"/>
-      <w:r>
-        <w:t>;</w:t>
-      </w:r>
-    </w:p>
-    <w:p>
-      <w:pPr>
-        <w:pStyle w:val="a"/>
-        <w:ind w:left="0" w:firstLine="851"/>
-        <w:rPr>
-          <w:lang w:eastAsia="en-US" w:bidi="en-US"/>
-        </w:rPr>
-      </w:pPr>
-      <w:r>
-        <w:t>Опыт резервного</w:t>
-      </w:r>
-      <w:r>
-        <w:rPr>
-          <w:lang w:eastAsia="en-US" w:bidi="en-US"/>
-        </w:rPr>
-        <w:t xml:space="preserve"> копирования и восстановления данных.</w:t>
-      </w:r>
-    </w:p>
-    <w:p>
-      <w:pPr>
-        <w:rPr>
-          <w:lang w:eastAsia="en-US" w:bidi="en-US"/>
-        </w:rPr>
-      </w:pPr>
-      <w:r>
-        <w:rPr>
-          <w:lang w:eastAsia="en-US" w:bidi="en-US"/>
-        </w:rPr>
-        <w:t>Смежные знания:</w:t>
-      </w:r>
-    </w:p>
-    <w:p>
-      <w:pPr>
-        <w:pStyle w:val="a"/>
-        <w:ind w:left="0" w:firstLine="851"/>
-        <w:rPr>
-          <w:lang w:eastAsia="en-US" w:bidi="en-US"/>
-        </w:rPr>
-      </w:pPr>
-      <w:r>
-        <w:rPr>
-          <w:lang w:eastAsia="en-US" w:bidi="en-US"/>
-        </w:rPr>
-        <w:t>Основы аналитики данных и визуализации;</w:t>
-      </w:r>
-    </w:p>
-    <w:p>
-      <w:pPr>
-        <w:pStyle w:val="a"/>
-        <w:ind w:left="0" w:firstLine="851"/>
-        <w:rPr>
-          <w:lang w:eastAsia="en-US" w:bidi="en-US"/>
-        </w:rPr>
-      </w:pPr>
-      <w:r>
-        <w:rPr>
-          <w:lang w:eastAsia="en-US" w:bidi="en-US"/>
-        </w:rPr>
-        <w:t>Основы машинного обучения и построения рекомендаций;</w:t>
-      </w:r>
-    </w:p>
-    <w:p>
-      <w:pPr>
-        <w:pStyle w:val="a"/>
-        <w:ind w:left="0" w:firstLine="851"/>
-        <w:rPr>
-          <w:lang w:eastAsia="en-US" w:bidi="en-US"/>
-        </w:rPr>
-      </w:pPr>
-      <w:r>
-        <w:rPr>
-          <w:lang w:eastAsia="en-US" w:bidi="en-US"/>
-        </w:rPr>
-        <w:t xml:space="preserve">Принципы клиент-серверной архитектуры и </w:t>
-      </w:r>
-      <w:r>
-        <w:rPr>
-          <w:lang w:val="en-US" w:eastAsia="en-US" w:bidi="en-US"/>
-        </w:rPr>
-        <w:t>REST</w:t>
-      </w:r>
-      <w:r>
-        <w:rPr>
-          <w:lang w:eastAsia="en-US" w:bidi="en-US"/>
-        </w:rPr>
-        <w:t>;</w:t>
-      </w:r>
-    </w:p>
-    <w:p>
-      <w:pPr>
-        <w:pStyle w:val="a"/>
-        <w:ind w:left="0" w:firstLine="851"/>
-        <w:rPr>
-          <w:lang w:eastAsia="en-US" w:bidi="en-US"/>
-        </w:rPr>
-      </w:pPr>
-      <w:r>
-        <w:rPr>
-          <w:lang w:eastAsia="en-US" w:bidi="en-US"/>
-        </w:rPr>
-        <w:t>Навыки работы</w:t>
-      </w:r>
-      <w:r>
-        <w:rPr>
-          <w:lang w:eastAsia="en-US" w:bidi="en-US"/>
-        </w:rPr>
-        <w:t xml:space="preserve"> с кэшированием и оптимизацией производительности.</w:t>
-      </w:r>
-    </w:p>
-    <w:p>
-      <w:pPr>
-        <w:rPr>
-          <w:lang w:eastAsia="en-US" w:bidi="en-US"/>
-        </w:rPr>
-      </w:pPr>
-      <w:r>
-        <w:rPr>
-          <w:lang w:eastAsia="en-US" w:bidi="en-US"/>
-        </w:rPr>
-        <w:lastRenderedPageBreak/>
-        <w:t>Желательные навыки:</w:t>
-      </w:r>
-    </w:p>
-    <w:p>
-      <w:pPr>
-        <w:pStyle w:val="a"/>
-        <w:ind w:left="0" w:firstLine="851"/>
-        <w:rPr>
-          <w:lang w:eastAsia="en-US" w:bidi="en-US"/>
-        </w:rPr>
-      </w:pPr>
-      <w:r>
-        <w:rPr>
-          <w:lang w:eastAsia="en-US" w:bidi="en-US"/>
-        </w:rPr>
-        <w:t xml:space="preserve">Опыт </w:t>
-      </w:r>
-      <w:r>
-        <w:rPr>
-          <w:lang w:eastAsia="en-US" w:bidi="en-US"/>
-        </w:rPr>
-        <w:t xml:space="preserve">работы с облачными сервисами и </w:t>
-      </w:r>
-      <w:r>
-        <w:rPr>
-          <w:lang w:val="en-US" w:eastAsia="en-US" w:bidi="en-US"/>
-        </w:rPr>
-        <w:t>API</w:t>
-      </w:r>
-      <w:r>
-        <w:rPr>
-          <w:lang w:eastAsia="en-US" w:bidi="en-US"/>
-        </w:rPr>
-        <w:t xml:space="preserve"> (</w:t>
-      </w:r>
-      <w:r>
-        <w:rPr>
-          <w:lang w:val="en-US" w:eastAsia="en-US" w:bidi="en-US"/>
-        </w:rPr>
-        <w:t>Hugging</w:t>
-      </w:r>
-      <w:r>
-        <w:rPr>
-          <w:lang w:eastAsia="en-US" w:bidi="en-US"/>
-        </w:rPr>
-        <w:t xml:space="preserve"> </w:t>
-      </w:r>
-      <w:r>
-        <w:rPr>
-          <w:lang w:val="en-US" w:eastAsia="en-US" w:bidi="en-US"/>
-        </w:rPr>
-        <w:t>Face</w:t>
-      </w:r>
-      <w:r>
-        <w:rPr>
-          <w:lang w:eastAsia="en-US" w:bidi="en-US"/>
-        </w:rPr>
-        <w:t>, облачные модели);</w:t>
-      </w:r>
-    </w:p>
-    <w:p>
-      <w:pPr>
-        <w:pStyle w:val="a"/>
-        <w:ind w:left="0" w:firstLine="851"/>
-        <w:rPr>
-          <w:lang w:eastAsia="en-US" w:bidi="en-US"/>
-        </w:rPr>
-      </w:pPr>
-      <w:r>
-        <w:rPr>
-          <w:lang w:eastAsia="en-US" w:bidi="en-US"/>
-        </w:rPr>
-        <w:t xml:space="preserve">Знание </w:t>
-      </w:r>
-      <w:r>
-        <w:rPr>
-          <w:lang w:val="en-US" w:eastAsia="en-US" w:bidi="en-US"/>
-        </w:rPr>
-        <w:t>Docker</w:t>
-      </w:r>
-      <w:r>
-        <w:rPr>
-          <w:lang w:eastAsia="en-US" w:bidi="en-US"/>
-        </w:rPr>
-        <w:t xml:space="preserve"> и контейнеризации приложений;</w:t>
-      </w:r>
-    </w:p>
-    <w:p>
-      <w:pPr>
-        <w:pStyle w:val="a"/>
-        <w:ind w:left="0" w:firstLine="851"/>
-        <w:rPr>
-          <w:lang w:val="en-US" w:eastAsia="en-US" w:bidi="en-US"/>
-        </w:rPr>
-      </w:pPr>
-      <w:proofErr w:type="spellStart"/>
-      <w:r>
-        <w:rPr>
-          <w:lang w:val="en-US" w:eastAsia="en-US" w:bidi="en-US"/>
-        </w:rPr>
-        <w:t>Опыт</w:t>
-      </w:r>
-      <w:proofErr w:type="spellEnd"/>
-      <w:r>
-        <w:rPr>
-          <w:lang w:val="en-US" w:eastAsia="en-US" w:bidi="en-US"/>
-        </w:rPr>
-        <w:t xml:space="preserve"> CI/CD (Jenkins, </w:t>
-      </w:r>
-      <w:proofErr w:type="spellStart"/>
-      <w:r>
-        <w:rPr>
-          <w:lang w:val="en-US" w:eastAsia="en-US" w:bidi="en-US"/>
-        </w:rPr>
-        <w:t>GitLab</w:t>
-      </w:r>
-      <w:proofErr w:type="spellEnd"/>
-      <w:r>
-        <w:rPr>
-          <w:lang w:val="en-US" w:eastAsia="en-US" w:bidi="en-US"/>
-        </w:rPr>
-        <w:t xml:space="preserve"> CI, GitHub Actions);</w:t>
+        <w:t xml:space="preserve"> CI/CD (Jenkins, GitLab CI, GitHub Actions);</w:t>
       </w:r>
     </w:p>
     <w:p>
@@ -5537,9 +5339,9 @@
           <w:lang w:eastAsia="en-US" w:bidi="en-US"/>
         </w:rPr>
       </w:pPr>
-      <w:bookmarkStart w:id="22" w:name="_Toc212640033"/>
-      <w:bookmarkStart w:id="23" w:name="_Toc106427858"/>
-      <w:bookmarkStart w:id="24" w:name="_Toc167667374"/>
+      <w:bookmarkStart w:id="21" w:name="_Toc212640033"/>
+      <w:bookmarkStart w:id="22" w:name="_Toc106427858"/>
+      <w:bookmarkStart w:id="23" w:name="_Toc167667374"/>
       <w:r>
         <w:rPr>
           <w:lang w:eastAsia="en-US" w:bidi="en-US"/>
@@ -5547,25 +5349,25 @@
         <w:lastRenderedPageBreak/>
         <w:t>Характеристика программных средств программы</w:t>
       </w:r>
+      <w:bookmarkEnd w:id="21"/>
+    </w:p>
+    <w:p>
+      <w:pPr>
+        <w:pStyle w:val="2"/>
+        <w:rPr>
+          <w:lang w:eastAsia="en-US" w:bidi="en-US"/>
+        </w:rPr>
+      </w:pPr>
+      <w:bookmarkStart w:id="24" w:name="_Toc212640034"/>
       <w:bookmarkEnd w:id="22"/>
-    </w:p>
-    <w:p>
-      <w:pPr>
-        <w:pStyle w:val="2"/>
-        <w:rPr>
-          <w:lang w:eastAsia="en-US" w:bidi="en-US"/>
-        </w:rPr>
-      </w:pPr>
-      <w:bookmarkStart w:id="25" w:name="_Toc212640034"/>
       <w:bookmarkEnd w:id="23"/>
+      <w:r>
+        <w:rPr>
+          <w:lang w:eastAsia="en-US" w:bidi="en-US"/>
+        </w:rPr>
+        <w:t>Описание основных характеристик программы</w:t>
+      </w:r>
       <w:bookmarkEnd w:id="24"/>
-      <w:r>
-        <w:rPr>
-          <w:lang w:eastAsia="en-US" w:bidi="en-US"/>
-        </w:rPr>
-        <w:t>Описание основных характеристик программы</w:t>
-      </w:r>
-      <w:bookmarkEnd w:id="25"/>
     </w:p>
     <w:p>
       <w:pPr>
@@ -5590,21 +5392,7 @@
         <w:rPr>
           <w:lang w:eastAsia="en-US" w:bidi="en-US"/>
         </w:rPr>
-        <w:t xml:space="preserve">Она реализована как веб-приложение </w:t>
-      </w:r>
-      <w:proofErr w:type="gramStart"/>
-      <w:r>
-        <w:rPr>
-          <w:lang w:eastAsia="en-US" w:bidi="en-US"/>
-        </w:rPr>
-        <w:t>с клиент</w:t>
-      </w:r>
-      <w:proofErr w:type="gramEnd"/>
-      <w:r>
-        <w:rPr>
-          <w:lang w:eastAsia="en-US" w:bidi="en-US"/>
-        </w:rPr>
-        <w:t>–серверной архитектурой, состоящее из:</w:t>
+        <w:t>Она реализована как веб-приложение с клиент–серверной архитектурой, состоящее из:</w:t>
       </w:r>
     </w:p>
     <w:p>
@@ -5652,158 +5440,120 @@
         <w:ind w:left="0" w:firstLine="851"/>
       </w:pPr>
       <w:r>
-        <w:t>Серверная часть (</w:t>
+        <w:t>Серверная часть (Java/Spring) — реализует REST API, управляет бизнес-логикой, обработкой запросов, хранением данных и интеграцией с AI-модулем;</w:t>
+      </w:r>
+    </w:p>
+    <w:p>
+      <w:pPr>
+        <w:pStyle w:val="a"/>
+        <w:ind w:left="0" w:firstLine="851"/>
+      </w:pPr>
+      <w:r>
+        <w:t xml:space="preserve">AI-модуль (Python) — выполняет обработку данных, генерацию прогнозов и рекомендаций, использует </w:t>
       </w:r>
       <w:proofErr w:type="spellStart"/>
       <w:r>
-        <w:t>Java</w:t>
+        <w:t>предобученные</w:t>
       </w:r>
       <w:proofErr w:type="spellEnd"/>
       <w:r>
-        <w:t>/</w:t>
+        <w:t xml:space="preserve"> модели (</w:t>
       </w:r>
       <w:proofErr w:type="spellStart"/>
       <w:r>
-        <w:t>Spring</w:t>
+        <w:t>Hugging</w:t>
       </w:r>
       <w:proofErr w:type="spellEnd"/>
       <w:r>
-        <w:t>) — реализует REST API, управляет бизнес-логикой, обработкой запросов, хранением данных и интеграцией с AI-модулем;</w:t>
-      </w:r>
-    </w:p>
-    <w:p>
-      <w:pPr>
-        <w:pStyle w:val="a"/>
-        <w:ind w:left="0" w:firstLine="851"/>
-      </w:pPr>
-      <w:r>
-        <w:t xml:space="preserve">AI-модуль (Python) — выполняет обработку данных, генерацию прогнозов и рекомендаций, использует </w:t>
+        <w:t xml:space="preserve"> Face, </w:t>
       </w:r>
       <w:proofErr w:type="spellStart"/>
       <w:r>
-        <w:t>предобученные</w:t>
+        <w:t>PyTorch</w:t>
       </w:r>
       <w:proofErr w:type="spellEnd"/>
       <w:r>
-        <w:t xml:space="preserve"> модели (</w:t>
+        <w:t xml:space="preserve">, </w:t>
       </w:r>
       <w:proofErr w:type="spellStart"/>
       <w:r>
+        <w:t>SpeechBrain</w:t>
+      </w:r>
+      <w:proofErr w:type="spellEnd"/>
+      <w:r>
+        <w:t xml:space="preserve"> при необходимости);</w:t>
+      </w:r>
+    </w:p>
+    <w:p>
+      <w:pPr>
+        <w:pStyle w:val="a"/>
+        <w:ind w:left="0" w:firstLine="851"/>
+      </w:pPr>
+      <w:r>
+        <w:t xml:space="preserve">База данных </w:t>
+      </w:r>
+      <w:proofErr w:type="spellStart"/>
+      <w:r>
+        <w:t>PostgreSQL</w:t>
+      </w:r>
+      <w:proofErr w:type="spellEnd"/>
+      <w:r>
+        <w:t xml:space="preserve"> — хранит информацию о клиентах, продажах, проектах, результатах анализа и журналах работы;</w:t>
+      </w:r>
+    </w:p>
+    <w:p>
+      <w:pPr>
+        <w:pStyle w:val="a"/>
+        <w:ind w:left="0" w:firstLine="851"/>
+        <w:rPr>
+          <w:lang w:eastAsia="en-US" w:bidi="en-US"/>
+        </w:rPr>
+      </w:pPr>
+      <w:r>
+        <w:t>Файловое хранилище — локальные и/или сетевые каталоги для хранения отчетов, экспортированных</w:t>
+      </w:r>
+      <w:r>
+        <w:rPr>
+          <w:lang w:eastAsia="en-US" w:bidi="en-US"/>
+        </w:rPr>
+        <w:t xml:space="preserve"> файлов и временных данных.</w:t>
+      </w:r>
+    </w:p>
+    <w:p>
+      <w:pPr>
+        <w:rPr>
+          <w:lang w:eastAsia="en-US" w:bidi="en-US"/>
+        </w:rPr>
+      </w:pPr>
+      <w:r>
+        <w:rPr>
+          <w:lang w:eastAsia="en-US" w:bidi="en-US"/>
+        </w:rPr>
+        <w:t xml:space="preserve">Компоненты взаимодействуют через REST API по защищённому протоколу HTTP/HTTPS. Первоначальная загрузка моделей AI происходит при первом запуске и доступе к внешнему облачному узлу </w:t>
+      </w:r>
+      <w:proofErr w:type="spellStart"/>
+      <w:r>
+        <w:rPr>
+          <w:lang w:eastAsia="en-US" w:bidi="en-US"/>
+        </w:rPr>
         <w:t>Hugging</w:t>
       </w:r>
       <w:proofErr w:type="spellEnd"/>
       <w:r>
-        <w:t xml:space="preserve"> </w:t>
+        <w:rPr>
+          <w:lang w:eastAsia="en-US" w:bidi="en-US"/>
+        </w:rPr>
+        <w:t xml:space="preserve"> Face </w:t>
       </w:r>
       <w:proofErr w:type="spellStart"/>
       <w:r>
-        <w:t>Face</w:t>
+        <w:rPr>
+          <w:lang w:eastAsia="en-US" w:bidi="en-US"/>
+        </w:rPr>
+        <w:t>Hub</w:t>
       </w:r>
       <w:proofErr w:type="spellEnd"/>
       <w:r>
-        <w:t xml:space="preserve">, </w:t>
-      </w:r>
-      <w:proofErr w:type="spellStart"/>
-      <w:r>
-        <w:t>PyTorch</w:t>
-      </w:r>
-      <w:proofErr w:type="spellEnd"/>
-      <w:r>
-        <w:t xml:space="preserve">, </w:t>
-      </w:r>
-      <w:proofErr w:type="spellStart"/>
-      <w:r>
-        <w:t>SpeechBrain</w:t>
-      </w:r>
-      <w:proofErr w:type="spellEnd"/>
-      <w:r>
-        <w:t xml:space="preserve"> при необходимости);</w:t>
-      </w:r>
-    </w:p>
-    <w:p>
-      <w:pPr>
-        <w:pStyle w:val="a"/>
-        <w:ind w:left="0" w:firstLine="851"/>
-      </w:pPr>
-      <w:r>
-        <w:t xml:space="preserve">База данных </w:t>
-      </w:r>
-      <w:proofErr w:type="spellStart"/>
-      <w:r>
-        <w:t>PostgreSQL</w:t>
-      </w:r>
-      <w:proofErr w:type="spellEnd"/>
-      <w:r>
-        <w:t xml:space="preserve"> — хранит информацию о клиентах, продажах, проектах, результатах анализа и журналах работы;</w:t>
-      </w:r>
-    </w:p>
-    <w:p>
-      <w:pPr>
-        <w:pStyle w:val="a"/>
-        <w:ind w:left="0" w:firstLine="851"/>
-        <w:rPr>
-          <w:lang w:eastAsia="en-US" w:bidi="en-US"/>
-        </w:rPr>
-      </w:pPr>
-      <w:r>
-        <w:t>Файловое хранилище — локальные и/или сетевые каталоги для хранения отчетов, экспортированных</w:t>
-      </w:r>
-      <w:r>
-        <w:rPr>
-          <w:lang w:eastAsia="en-US" w:bidi="en-US"/>
-        </w:rPr>
-        <w:t xml:space="preserve"> файлов и временных данных.</w:t>
-      </w:r>
-    </w:p>
-    <w:p>
-      <w:pPr>
-        <w:rPr>
-          <w:lang w:eastAsia="en-US" w:bidi="en-US"/>
-        </w:rPr>
-      </w:pPr>
-      <w:r>
-        <w:rPr>
-          <w:lang w:eastAsia="en-US" w:bidi="en-US"/>
-        </w:rPr>
-        <w:t xml:space="preserve">Компоненты взаимодействуют через REST API по защищённому протоколу HTTP/HTTPS. Первоначальная загрузка моделей AI происходит при первом запуске и доступе к внешнему облачному узлу </w:t>
-      </w:r>
-      <w:proofErr w:type="spellStart"/>
-      <w:r>
-        <w:rPr>
-          <w:lang w:eastAsia="en-US" w:bidi="en-US"/>
-        </w:rPr>
-        <w:t>Hugging</w:t>
-      </w:r>
-      <w:proofErr w:type="spellEnd"/>
-      <w:r>
-        <w:rPr>
-          <w:lang w:eastAsia="en-US" w:bidi="en-US"/>
-        </w:rPr>
-        <w:t xml:space="preserve"> </w:t>
-      </w:r>
-      <w:proofErr w:type="spellStart"/>
-      <w:r>
-        <w:rPr>
-          <w:lang w:eastAsia="en-US" w:bidi="en-US"/>
-        </w:rPr>
-        <w:t>Face</w:t>
-      </w:r>
-      <w:proofErr w:type="spellEnd"/>
-      <w:r>
-        <w:rPr>
-          <w:lang w:eastAsia="en-US" w:bidi="en-US"/>
-        </w:rPr>
-        <w:t xml:space="preserve"> </w:t>
-      </w:r>
-      <w:proofErr w:type="spellStart"/>
-      <w:r>
-        <w:rPr>
-          <w:lang w:eastAsia="en-US" w:bidi="en-US"/>
-        </w:rPr>
-        <w:t>Hub</w:t>
-      </w:r>
-      <w:proofErr w:type="spellEnd"/>
-      <w:r>
         <w:rPr>
           <w:lang w:eastAsia="en-US" w:bidi="en-US"/>
         </w:rPr>
@@ -5817,22 +5567,22 @@
           <w:lang w:eastAsia="en-US" w:bidi="en-US"/>
         </w:rPr>
       </w:pPr>
-      <w:bookmarkStart w:id="26" w:name="_Toc212640035"/>
+      <w:bookmarkStart w:id="25" w:name="_Toc212640035"/>
       <w:r>
         <w:rPr>
           <w:lang w:eastAsia="en-US" w:bidi="en-US"/>
         </w:rPr>
         <w:t>Временные характеристики программы</w:t>
       </w:r>
-      <w:bookmarkEnd w:id="26"/>
-    </w:p>
-    <w:p>
-      <w:pPr>
-        <w:rPr>
-          <w:lang w:eastAsia="en-US" w:bidi="en-US"/>
-        </w:rPr>
-      </w:pPr>
-      <w:bookmarkStart w:id="27" w:name="_Toc212640036"/>
+      <w:bookmarkEnd w:id="25"/>
+    </w:p>
+    <w:p>
+      <w:pPr>
+        <w:rPr>
+          <w:lang w:eastAsia="en-US" w:bidi="en-US"/>
+        </w:rPr>
+      </w:pPr>
+      <w:bookmarkStart w:id="26" w:name="_Toc212640036"/>
       <w:r>
         <w:rPr>
           <w:lang w:eastAsia="en-US" w:bidi="en-US"/>
@@ -5913,65 +5663,65 @@
         <w:lastRenderedPageBreak/>
         <w:t>Режим работы программы</w:t>
       </w:r>
+      <w:bookmarkEnd w:id="26"/>
+    </w:p>
+    <w:p>
+      <w:pPr>
+        <w:rPr>
+          <w:lang w:eastAsia="en-US" w:bidi="en-US"/>
+        </w:rPr>
+      </w:pPr>
+      <w:r>
+        <w:rPr>
+          <w:lang w:eastAsia="en-US" w:bidi="en-US"/>
+        </w:rPr>
+        <w:t>Программа функционирует в интерактивном режиме: пользователь взаимодействует с веб-клиентом через GUI (</w:t>
+      </w:r>
+      <w:proofErr w:type="spellStart"/>
+      <w:r>
+        <w:rPr>
+          <w:lang w:eastAsia="en-US" w:bidi="en-US"/>
+        </w:rPr>
+        <w:t>React</w:t>
+      </w:r>
+      <w:proofErr w:type="spellEnd"/>
+      <w:r>
+        <w:rPr>
+          <w:lang w:eastAsia="en-US" w:bidi="en-US"/>
+        </w:rPr>
+        <w:t>), получает доступ к спискам клиентов и продаж, формирует отчёты и AI-рекомендации, которые отображаются в виде таблиц, графиков и визуализаций ключевых показателей.</w:t>
+      </w:r>
+    </w:p>
+    <w:p>
+      <w:pPr>
+        <w:rPr>
+          <w:lang w:eastAsia="en-US" w:bidi="en-US"/>
+        </w:rPr>
+      </w:pPr>
+      <w:r>
+        <w:rPr>
+          <w:lang w:eastAsia="en-US" w:bidi="en-US"/>
+        </w:rPr>
+        <w:t>Поддерживается также режим взаимодействия через REST API: внешние приложения или пользовательские скрипты могут запрашивать данные о клиентах, сделках и отчетах, а также инициировать генерацию AI-рекомендаций для автоматизации анализа больших объёмов данных</w:t>
+      </w:r>
+    </w:p>
+    <w:p>
+      <w:pPr>
+        <w:pStyle w:val="3"/>
+        <w:rPr>
+          <w:lang w:eastAsia="en-US" w:bidi="en-US"/>
+        </w:rPr>
+      </w:pPr>
+      <w:bookmarkStart w:id="27" w:name="_Toc212640037"/>
+      <w:r>
+        <w:rPr>
+          <w:lang w:eastAsia="en-US" w:bidi="en-US"/>
+        </w:rPr>
+        <w:t>Средства контроля правильности выполнения программы</w:t>
+      </w:r>
       <w:bookmarkEnd w:id="27"/>
     </w:p>
     <w:p>
-      <w:pPr>
-        <w:rPr>
-          <w:lang w:eastAsia="en-US" w:bidi="en-US"/>
-        </w:rPr>
-      </w:pPr>
-      <w:r>
-        <w:rPr>
-          <w:lang w:eastAsia="en-US" w:bidi="en-US"/>
-        </w:rPr>
-        <w:t>Программа функционирует в интерактивном режиме: пользователь взаимодействует с веб-клиентом через GUI (</w:t>
-      </w:r>
-      <w:proofErr w:type="spellStart"/>
-      <w:r>
-        <w:rPr>
-          <w:lang w:eastAsia="en-US" w:bidi="en-US"/>
-        </w:rPr>
-        <w:t>React</w:t>
-      </w:r>
-      <w:proofErr w:type="spellEnd"/>
-      <w:r>
-        <w:rPr>
-          <w:lang w:eastAsia="en-US" w:bidi="en-US"/>
-        </w:rPr>
-        <w:t>), получает доступ к спискам клиентов и продаж, формирует отчёты и AI-рекомендации, которые отображаются в виде таблиц, графиков и визуализаций ключевых показателей.</w:t>
-      </w:r>
-    </w:p>
-    <w:p>
-      <w:pPr>
-        <w:rPr>
-          <w:lang w:eastAsia="en-US" w:bidi="en-US"/>
-        </w:rPr>
-      </w:pPr>
-      <w:r>
-        <w:rPr>
-          <w:lang w:eastAsia="en-US" w:bidi="en-US"/>
-        </w:rPr>
-        <w:t>Поддерживается также режим взаимодействия через REST API: внешние приложения или пользовательские скрипты могут запрашивать данные о клиентах, сделках и отчетах, а также инициировать генерацию AI-рекомендаций для автоматизации анализа больших объёмов данных</w:t>
-      </w:r>
-    </w:p>
-    <w:p>
-      <w:pPr>
-        <w:pStyle w:val="3"/>
-        <w:rPr>
-          <w:lang w:eastAsia="en-US" w:bidi="en-US"/>
-        </w:rPr>
-      </w:pPr>
-      <w:bookmarkStart w:id="28" w:name="_Toc212640037"/>
-      <w:r>
-        <w:rPr>
-          <w:lang w:eastAsia="en-US" w:bidi="en-US"/>
-        </w:rPr>
-        <w:t>Средства контроля правильности выполнения программы</w:t>
-      </w:r>
-      <w:bookmarkEnd w:id="28"/>
-    </w:p>
-    <w:p>
       <w:r>
         <w:t>Для обеспечения корректности функционирования системы реализованы следующие механизмы:</w:t>
       </w:r>
@@ -5991,29 +5741,16 @@
         <w:ind w:left="0" w:firstLine="851"/>
       </w:pPr>
       <w:r>
-        <w:t xml:space="preserve">автоматическая </w:t>
-      </w:r>
-      <w:proofErr w:type="spellStart"/>
-      <w:r>
-        <w:t>валидация</w:t>
-      </w:r>
-      <w:proofErr w:type="spellEnd"/>
-      <w:r>
-        <w:t xml:space="preserve"> параметров генерации отчётов и AI-рекомендаций;</w:t>
-      </w:r>
-    </w:p>
-    <w:p>
-      <w:pPr>
-        <w:pStyle w:val="a"/>
-        <w:ind w:left="0" w:firstLine="851"/>
-      </w:pPr>
-      <w:proofErr w:type="spellStart"/>
-      <w:r>
-        <w:t>логирование</w:t>
-      </w:r>
-      <w:proofErr w:type="spellEnd"/>
-      <w:r>
-        <w:t xml:space="preserve"> всех </w:t>
+        <w:t>автоматическая валидация параметров генерации отчётов и AI-рекомендаций;</w:t>
+      </w:r>
+    </w:p>
+    <w:p>
+      <w:pPr>
+        <w:pStyle w:val="a"/>
+        <w:ind w:left="0" w:firstLine="851"/>
+      </w:pPr>
+      <w:r>
+        <w:t xml:space="preserve">логирование всех </w:t>
       </w:r>
       <w:r>
         <w:t xml:space="preserve">ответов сервера системы </w:t>
@@ -6022,24 +5759,14 @@
         <w:t>в файл server.log</w:t>
       </w:r>
       <w:r>
-        <w:t xml:space="preserve">, </w:t>
-      </w:r>
-      <w:proofErr w:type="spellStart"/>
-      <w:r>
-        <w:t>логирование</w:t>
-      </w:r>
-      <w:proofErr w:type="spellEnd"/>
-      <w:r>
-        <w:t xml:space="preserve"> непосредственно из контейнера </w:t>
-      </w:r>
-      <w:proofErr w:type="spellStart"/>
+        <w:t xml:space="preserve">, логирование непосредственно из контейнера </w:t>
+      </w:r>
       <w:r>
         <w:rPr>
           <w:lang w:val="en-US"/>
         </w:rPr>
         <w:t>docker</w:t>
       </w:r>
-      <w:proofErr w:type="spellEnd"/>
       <w:r>
         <w:t>;</w:t>
       </w:r>
@@ -6104,7 +5831,7 @@
           <w:lang w:eastAsia="en-US" w:bidi="en-US"/>
         </w:rPr>
       </w:pPr>
-      <w:bookmarkStart w:id="29" w:name="_Toc212640038"/>
+      <w:bookmarkStart w:id="28" w:name="_Toc212640038"/>
       <w:r>
         <w:rPr>
           <w:lang w:eastAsia="en-US" w:bidi="en-US"/>
@@ -6112,43 +5839,19 @@
         <w:lastRenderedPageBreak/>
         <w:t>Обращение к программе</w:t>
       </w:r>
-      <w:bookmarkEnd w:id="29"/>
-    </w:p>
-    <w:p>
-      <w:r>
-        <w:t xml:space="preserve">Система запускается через веб-браузер или </w:t>
+      <w:bookmarkEnd w:id="28"/>
+    </w:p>
+    <w:p>
+      <w:r>
+        <w:t>Система запускается через веб-браузер или десктопный клиент (</w:t>
       </w:r>
       <w:proofErr w:type="spellStart"/>
       <w:r>
-        <w:t>десктопный</w:t>
+        <w:t>React</w:t>
       </w:r>
       <w:proofErr w:type="spellEnd"/>
       <w:r>
-        <w:t xml:space="preserve"> клиент (</w:t>
-      </w:r>
-      <w:proofErr w:type="spellStart"/>
-      <w:r>
-        <w:t>React</w:t>
-      </w:r>
-      <w:proofErr w:type="spellEnd"/>
-      <w:r>
-        <w:t xml:space="preserve">-клиент для интерфейса и </w:t>
-      </w:r>
-      <w:proofErr w:type="spellStart"/>
-      <w:r>
-        <w:t>Java</w:t>
-      </w:r>
-      <w:proofErr w:type="spellEnd"/>
-      <w:r>
-        <w:t xml:space="preserve"> </w:t>
-      </w:r>
-      <w:proofErr w:type="spellStart"/>
-      <w:r>
-        <w:t>Spring</w:t>
-      </w:r>
-      <w:proofErr w:type="spellEnd"/>
-      <w:r>
-        <w:t>-сервер для обработки данных). Для управления системой предусмотрены следующие способы:</w:t>
+        <w:t>-клиент для интерфейса и Java Spring-сервер для обработки данных). Для управления системой предусмотрены следующие способы:</w:t>
       </w:r>
     </w:p>
     <w:p>
@@ -6185,13 +5888,18 @@
       <w:proofErr w:type="spellEnd"/>
       <w:proofErr w:type="gramEnd"/>
       <w:r>
-        <w:t xml:space="preserve"> или .</w:t>
+        <w:t xml:space="preserve"> </w:t>
+      </w:r>
+      <w:proofErr w:type="gramStart"/>
+      <w:r>
+        <w:t>или .</w:t>
       </w:r>
       <w:proofErr w:type="spellStart"/>
       <w:r>
         <w:t>env</w:t>
       </w:r>
       <w:proofErr w:type="spellEnd"/>
+      <w:proofErr w:type="gramEnd"/>
       <w:r>
         <w:t>).</w:t>
       </w:r>
@@ -6225,23 +5933,7 @@
         <w:ind w:left="0" w:firstLine="851"/>
       </w:pPr>
       <w:r>
-        <w:t xml:space="preserve">Сервер </w:t>
-      </w:r>
-      <w:proofErr w:type="spellStart"/>
-      <w:r>
-        <w:t>Java</w:t>
-      </w:r>
-      <w:proofErr w:type="spellEnd"/>
-      <w:r>
-        <w:t xml:space="preserve"> </w:t>
-      </w:r>
-      <w:proofErr w:type="spellStart"/>
-      <w:r>
-        <w:t>Spring</w:t>
-      </w:r>
-      <w:proofErr w:type="spellEnd"/>
-      <w:r>
-        <w:t xml:space="preserve"> и AI-модуль на Python инициализируются, загружаются необходимые модели и устанавливаются соединения с базой данных </w:t>
+        <w:t xml:space="preserve">Сервер Java Spring и AI-модуль на Python инициализируются, загружаются необходимые модели и устанавливаются соединения с базой данных </w:t>
       </w:r>
       <w:proofErr w:type="spellStart"/>
       <w:r>
@@ -6326,146 +6018,141 @@
       <w:pPr>
         <w:pStyle w:val="1"/>
       </w:pPr>
-      <w:bookmarkStart w:id="30" w:name="_Toc212640039"/>
+      <w:bookmarkStart w:id="29" w:name="_Toc212640039"/>
       <w:r>
         <w:lastRenderedPageBreak/>
         <w:t>Входные и выходные данные</w:t>
       </w:r>
+      <w:bookmarkEnd w:id="29"/>
+    </w:p>
+    <w:p>
+      <w:pPr>
+        <w:pStyle w:val="2"/>
+      </w:pPr>
+      <w:bookmarkStart w:id="30" w:name="_Toc212640040"/>
+      <w:r>
+        <w:t>Характер и организация входных данных</w:t>
+      </w:r>
       <w:bookmarkEnd w:id="30"/>
     </w:p>
     <w:p>
+      <w:r>
+        <w:t>Входные данные системы представляют собой информацию о клиентах, продажах и параметрах аналитики, а также запросы на генерацию отчетов и AI-рекомендаций.</w:t>
+      </w:r>
+    </w:p>
+    <w:p>
+      <w:r>
+        <w:t>Основные характеристики входных данных:</w:t>
+      </w:r>
+    </w:p>
+    <w:p>
+      <w:pPr>
+        <w:pStyle w:val="a"/>
+        <w:ind w:left="0" w:firstLine="851"/>
+      </w:pPr>
+      <w:r>
+        <w:t>Данные о клиентах: контактные данные, история взаимодействий;</w:t>
+      </w:r>
+    </w:p>
+    <w:p>
+      <w:pPr>
+        <w:pStyle w:val="a"/>
+        <w:ind w:left="0" w:firstLine="851"/>
+      </w:pPr>
+      <w:r>
+        <w:t>Данные о продажах: сумма сделки, дата, клиент, товары/услуги;</w:t>
+      </w:r>
+    </w:p>
+    <w:p>
+      <w:pPr>
+        <w:pStyle w:val="a"/>
+        <w:ind w:left="0" w:firstLine="851"/>
+      </w:pPr>
+      <w:r>
+        <w:t>Параметры аналитики: временной период, типы отчетов и форматы экспорта (PDF, CSV, XLSX);</w:t>
+      </w:r>
+    </w:p>
+    <w:p>
+      <w:pPr>
+        <w:pStyle w:val="a"/>
+        <w:ind w:left="0" w:firstLine="851"/>
+      </w:pPr>
+      <w:r>
+        <w:t>Запросы на AI-аналитику: выбор рекомендаций, прогнозов и сравнений на основе истории покупок и поведения клиентов;</w:t>
+      </w:r>
+    </w:p>
+    <w:p>
+      <w:pPr>
+        <w:pStyle w:val="a"/>
+        <w:ind w:left="0" w:firstLine="851"/>
+      </w:pPr>
+      <w:r>
+        <w:t xml:space="preserve">Формат и структура данных: JSON или XML при передаче через API, записи в реляционной базе данных </w:t>
+      </w:r>
+      <w:proofErr w:type="spellStart"/>
+      <w:r>
+        <w:t>PostgreSQL</w:t>
+      </w:r>
+      <w:proofErr w:type="spellEnd"/>
+      <w:r>
+        <w:t>;</w:t>
+      </w:r>
+    </w:p>
+    <w:p>
+      <w:pPr>
+        <w:pStyle w:val="a"/>
+        <w:ind w:left="0" w:firstLine="851"/>
+      </w:pPr>
+      <w:r>
+        <w:t>Организация данных: все данные структурированы по проектам/учетным записям, обеспечивая целостность и доступность для формирования отчетов и аналитики.</w:t>
+      </w:r>
+    </w:p>
+    <w:p>
+      <w:r>
+        <w:t>Перед обработкой системой данные проходят проверку на корректность:</w:t>
+      </w:r>
+    </w:p>
+    <w:p>
+      <w:pPr>
+        <w:pStyle w:val="a"/>
+        <w:ind w:left="0" w:firstLine="851"/>
+      </w:pPr>
+      <w:r>
+        <w:t>валидация формата и обязательных полей;</w:t>
+      </w:r>
+    </w:p>
+    <w:p>
+      <w:pPr>
+        <w:pStyle w:val="a"/>
+        <w:ind w:left="0" w:firstLine="851"/>
+      </w:pPr>
+      <w:r>
+        <w:t>проверка уникальности ключевых идентификаторов (ID клиентов, ID сделок);</w:t>
+      </w:r>
+    </w:p>
+    <w:p>
+      <w:pPr>
+        <w:pStyle w:val="a"/>
+        <w:ind w:left="0" w:firstLine="851"/>
+      </w:pPr>
+      <w:r>
+        <w:t>контроль целостности связей между клиентами и их сделками.</w:t>
+      </w:r>
+    </w:p>
+    <w:p>
+      <w:r>
+        <w:t>Входные данные могут храниться локально в базе данных или передаваться через API для интеграции с внешними приложениями и сервисами.</w:t>
+      </w:r>
+    </w:p>
+    <w:p>
       <w:pPr>
         <w:pStyle w:val="2"/>
       </w:pPr>
-      <w:bookmarkStart w:id="31" w:name="_Toc212640040"/>
-      <w:r>
-        <w:t>Характер и организация входных данных</w:t>
+      <w:bookmarkStart w:id="31" w:name="_Toc212640041"/>
+      <w:r>
+        <w:t>Характер и организация выходных данных</w:t>
       </w:r>
       <w:bookmarkEnd w:id="31"/>
-    </w:p>
-    <w:p>
-      <w:r>
-        <w:t>Входные данные системы представляют собой информацию о клиентах, продажах и параметрах аналитики, а также запросы на генерацию отчетов и AI-рекомендаций.</w:t>
-      </w:r>
-    </w:p>
-    <w:p>
-      <w:r>
-        <w:t>Основные характеристики входных данных:</w:t>
-      </w:r>
-    </w:p>
-    <w:p>
-      <w:pPr>
-        <w:pStyle w:val="a"/>
-        <w:ind w:left="0" w:firstLine="851"/>
-      </w:pPr>
-      <w:r>
-        <w:t>Данные о клиентах: контактные данные, история взаимодействий;</w:t>
-      </w:r>
-    </w:p>
-    <w:p>
-      <w:pPr>
-        <w:pStyle w:val="a"/>
-        <w:ind w:left="0" w:firstLine="851"/>
-      </w:pPr>
-      <w:r>
-        <w:t>Данные о продажах: сумма сделки, дата, клиент, товары/услуги;</w:t>
-      </w:r>
-    </w:p>
-    <w:p>
-      <w:pPr>
-        <w:pStyle w:val="a"/>
-        <w:ind w:left="0" w:firstLine="851"/>
-      </w:pPr>
-      <w:r>
-        <w:t>Параметры аналитики: временной период, типы отчетов и форматы экспорта (PDF, CSV, XLSX);</w:t>
-      </w:r>
-    </w:p>
-    <w:p>
-      <w:pPr>
-        <w:pStyle w:val="a"/>
-        <w:ind w:left="0" w:firstLine="851"/>
-      </w:pPr>
-      <w:r>
-        <w:t>Запросы на AI-аналитику: выбор рекомендаций, прогнозов и сравнений на основе истории покупок и поведения клиентов;</w:t>
-      </w:r>
-    </w:p>
-    <w:p>
-      <w:pPr>
-        <w:pStyle w:val="a"/>
-        <w:ind w:left="0" w:firstLine="851"/>
-      </w:pPr>
-      <w:r>
-        <w:t xml:space="preserve">Формат и структура данных: JSON или XML при передаче через API, записи в реляционной базе данных </w:t>
-      </w:r>
-      <w:proofErr w:type="spellStart"/>
-      <w:r>
-        <w:t>PostgreSQL</w:t>
-      </w:r>
-      <w:proofErr w:type="spellEnd"/>
-      <w:r>
-        <w:t>;</w:t>
-      </w:r>
-    </w:p>
-    <w:p>
-      <w:pPr>
-        <w:pStyle w:val="a"/>
-        <w:ind w:left="0" w:firstLine="851"/>
-      </w:pPr>
-      <w:r>
-        <w:t>Организация данных: все данные структурированы по проектам/учетным записям, обеспечивая целостность и доступность для формирования отчетов и аналитики.</w:t>
-      </w:r>
-    </w:p>
-    <w:p>
-      <w:r>
-        <w:t>Перед обработкой системой данные проходят проверку на корректность:</w:t>
-      </w:r>
-    </w:p>
-    <w:p>
-      <w:pPr>
-        <w:pStyle w:val="a"/>
-        <w:ind w:left="0" w:firstLine="851"/>
-      </w:pPr>
-      <w:proofErr w:type="spellStart"/>
-      <w:r>
-        <w:t>валидация</w:t>
-      </w:r>
-      <w:proofErr w:type="spellEnd"/>
-      <w:r>
-        <w:t xml:space="preserve"> формата и обязательных полей;</w:t>
-      </w:r>
-    </w:p>
-    <w:p>
-      <w:pPr>
-        <w:pStyle w:val="a"/>
-        <w:ind w:left="0" w:firstLine="851"/>
-      </w:pPr>
-      <w:r>
-        <w:t>проверка уникальности ключевых идентификаторов (ID клиентов, ID сделок);</w:t>
-      </w:r>
-    </w:p>
-    <w:p>
-      <w:pPr>
-        <w:pStyle w:val="a"/>
-        <w:ind w:left="0" w:firstLine="851"/>
-      </w:pPr>
-      <w:r>
-        <w:t>контроль целостности связей между клиентами и их сделками.</w:t>
-      </w:r>
-    </w:p>
-    <w:p>
-      <w:r>
-        <w:t>Входные данные могут храниться локально в базе данных или передаваться через API для интеграции с внешними приложениями и сервисами.</w:t>
-      </w:r>
-    </w:p>
-    <w:p>
-      <w:pPr>
-        <w:pStyle w:val="2"/>
-      </w:pPr>
-      <w:bookmarkStart w:id="32" w:name="_Toc212640041"/>
-      <w:r>
-        <w:t>Характер и организация выходных данных</w:t>
-      </w:r>
-      <w:bookmarkEnd w:id="32"/>
     </w:p>
     <w:p>
       <w:r>
@@ -6575,13 +6262,8 @@
         <w:pStyle w:val="a"/>
         <w:ind w:left="0" w:firstLine="851"/>
       </w:pPr>
-      <w:proofErr w:type="spellStart"/>
-      <w:r>
-        <w:t>Логи</w:t>
-      </w:r>
-      <w:proofErr w:type="spellEnd"/>
-      <w:r>
-        <w:t xml:space="preserve"> и системные отчёты: информация о ходе обработки данных, возможных ошибках и выполненных операциях, сохраняется в файл</w:t>
+      <w:r>
+        <w:t>Логи и системные отчёты: информация о ходе обработки данных, возможных ошибках и выполненных операциях, сохраняется в файл</w:t>
       </w:r>
       <w:r>
         <w:t xml:space="preserve"> </w:t>
@@ -6612,12 +6294,12 @@
       <w:pPr>
         <w:pStyle w:val="1"/>
       </w:pPr>
-      <w:bookmarkStart w:id="33" w:name="_Toc212640042"/>
+      <w:bookmarkStart w:id="32" w:name="_Toc212640042"/>
       <w:r>
         <w:lastRenderedPageBreak/>
         <w:t>Сообщения</w:t>
       </w:r>
-      <w:bookmarkEnd w:id="33"/>
+      <w:bookmarkEnd w:id="32"/>
     </w:p>
     <w:p>
       <w:r>
@@ -6833,9 +6515,9 @@
           <w:lang w:eastAsia="en-US" w:bidi="en-US"/>
         </w:rPr>
       </w:pPr>
-      <w:bookmarkStart w:id="34" w:name="_Toc106427868"/>
-      <w:bookmarkStart w:id="35" w:name="_Toc167667380"/>
-      <w:bookmarkStart w:id="36" w:name="_Toc212640043"/>
+      <w:bookmarkStart w:id="33" w:name="_Toc106427868"/>
+      <w:bookmarkStart w:id="34" w:name="_Toc167667380"/>
+      <w:bookmarkStart w:id="35" w:name="_Toc212640043"/>
       <w:r>
         <w:rPr>
           <w:lang w:eastAsia="en-US" w:bidi="en-US"/>
@@ -6843,9 +6525,9 @@
         <w:lastRenderedPageBreak/>
         <w:t>Аварийные ситуации</w:t>
       </w:r>
+      <w:bookmarkEnd w:id="33"/>
       <w:bookmarkEnd w:id="34"/>
       <w:bookmarkEnd w:id="35"/>
-      <w:bookmarkEnd w:id="36"/>
     </w:p>
     <w:p>
       <w:pPr>
@@ -6877,169 +6559,169 @@
           <w:lang w:eastAsia="en-US" w:bidi="en-US"/>
         </w:rPr>
       </w:pPr>
-      <w:bookmarkStart w:id="37" w:name="_Toc106427869"/>
-      <w:bookmarkStart w:id="38" w:name="_Toc167667381"/>
-      <w:bookmarkStart w:id="39" w:name="_Toc212640044"/>
+      <w:bookmarkStart w:id="36" w:name="_Toc106427869"/>
+      <w:bookmarkStart w:id="37" w:name="_Toc167667381"/>
+      <w:bookmarkStart w:id="38" w:name="_Toc212640044"/>
       <w:r>
         <w:rPr>
           <w:lang w:eastAsia="en-US" w:bidi="en-US"/>
         </w:rPr>
         <w:t>Действия при ошибках загрузки аудиофайла</w:t>
       </w:r>
+      <w:bookmarkEnd w:id="36"/>
       <w:bookmarkEnd w:id="37"/>
       <w:bookmarkEnd w:id="38"/>
+    </w:p>
+    <w:p>
+      <w:pPr>
+        <w:rPr>
+          <w:shd w:val="clear" w:color="auto" w:fill="FFFFFF"/>
+        </w:rPr>
+      </w:pPr>
+      <w:r>
+        <w:rPr>
+          <w:shd w:val="clear" w:color="auto" w:fill="FFFFFF"/>
+        </w:rPr>
+        <w:t>Возможные ошибки:</w:t>
+      </w:r>
+    </w:p>
+    <w:p>
+      <w:pPr>
+        <w:pStyle w:val="a"/>
+        <w:ind w:left="0" w:firstLine="851"/>
+      </w:pPr>
+      <w:r>
+        <w:rPr>
+          <w:shd w:val="clear" w:color="auto" w:fill="FFFFFF"/>
+        </w:rPr>
+        <w:t>«</w:t>
+      </w:r>
+      <w:r>
+        <w:t>Невозможно загрузить данные клиента»;</w:t>
+      </w:r>
+    </w:p>
+    <w:p>
+      <w:pPr>
+        <w:pStyle w:val="a"/>
+        <w:ind w:left="0" w:firstLine="851"/>
+      </w:pPr>
+      <w:r>
+        <w:t>«Ошибка при сохранении сделки»;</w:t>
+      </w:r>
+    </w:p>
+    <w:p>
+      <w:pPr>
+        <w:pStyle w:val="a"/>
+        <w:ind w:left="0" w:firstLine="851"/>
+      </w:pPr>
+      <w:r>
+        <w:t>«Некорректный или отсутствующий API-ключ»;</w:t>
+      </w:r>
+    </w:p>
+    <w:p>
+      <w:pPr>
+        <w:pStyle w:val="a"/>
+        <w:ind w:left="0" w:firstLine="851"/>
+        <w:rPr>
+          <w:shd w:val="clear" w:color="auto" w:fill="FFFFFF"/>
+        </w:rPr>
+      </w:pPr>
+      <w:r>
+        <w:t>«Отчёт не</w:t>
+      </w:r>
+      <w:r>
+        <w:rPr>
+          <w:shd w:val="clear" w:color="auto" w:fill="FFFFFF"/>
+        </w:rPr>
+        <w:t xml:space="preserve"> сформирован».</w:t>
+      </w:r>
+    </w:p>
+    <w:p>
+      <w:pPr>
+        <w:rPr>
+          <w:shd w:val="clear" w:color="auto" w:fill="FFFFFF"/>
+        </w:rPr>
+      </w:pPr>
+      <w:r>
+        <w:rPr>
+          <w:shd w:val="clear" w:color="auto" w:fill="FFFFFF"/>
+        </w:rPr>
+        <w:t>Действия:</w:t>
+      </w:r>
+    </w:p>
+    <w:p>
+      <w:pPr>
+        <w:pStyle w:val="a"/>
+        <w:ind w:left="0" w:firstLine="851"/>
+      </w:pPr>
+      <w:r>
+        <w:t>Убедиться, что все обязательные поля заполнены корректно;</w:t>
+      </w:r>
+    </w:p>
+    <w:p>
+      <w:pPr>
+        <w:pStyle w:val="a"/>
+        <w:ind w:left="0" w:firstLine="851"/>
+      </w:pPr>
+      <w:r>
+        <w:t>Проверить соединение с сервером и доступ к базе данных;</w:t>
+      </w:r>
+    </w:p>
+    <w:p>
+      <w:pPr>
+        <w:pStyle w:val="a"/>
+        <w:ind w:left="0" w:firstLine="851"/>
+      </w:pPr>
+      <w:r>
+        <w:t>При ошибке сохранения клиента или сделки — повторить операцию после перезапуска приложения;</w:t>
+      </w:r>
+    </w:p>
+    <w:p>
+      <w:pPr>
+        <w:pStyle w:val="a"/>
+        <w:ind w:left="0" w:firstLine="851"/>
+      </w:pPr>
+      <w:r>
+        <w:t>При некорректном API-ключе — проверить правильность ключа и при необходимости сгенерировать новый;</w:t>
+      </w:r>
+    </w:p>
+    <w:p>
+      <w:pPr>
+        <w:pStyle w:val="a"/>
+        <w:ind w:left="0" w:firstLine="851"/>
+      </w:pPr>
+      <w:r>
+        <w:t>Если отчёт не сформирован, проверить параметры отчёта и фильтры, затем повторить генерацию;</w:t>
+      </w:r>
+    </w:p>
+    <w:p>
+      <w:pPr>
+        <w:pStyle w:val="a"/>
+        <w:ind w:left="0" w:firstLine="851"/>
+      </w:pPr>
+      <w:r>
+        <w:t>В случае системных сбоев — обратиться к логам (server.log) и перезапустить сервис.</w:t>
+      </w:r>
+    </w:p>
+    <w:p>
+      <w:pPr>
+        <w:pStyle w:val="2"/>
+        <w:rPr>
+          <w:lang w:eastAsia="en-US" w:bidi="en-US"/>
+        </w:rPr>
+      </w:pPr>
+      <w:bookmarkStart w:id="39" w:name="_Toc106427870"/>
+      <w:bookmarkStart w:id="40" w:name="_Toc167667382"/>
+      <w:bookmarkStart w:id="41" w:name="_Toc212640045"/>
+      <w:r>
+        <w:rPr>
+          <w:lang w:eastAsia="en-US" w:bidi="en-US"/>
+        </w:rPr>
+        <w:t>Действия при зависании приложения</w:t>
+      </w:r>
       <w:bookmarkEnd w:id="39"/>
-    </w:p>
-    <w:p>
-      <w:pPr>
-        <w:rPr>
-          <w:shd w:val="clear" w:color="auto" w:fill="FFFFFF"/>
-        </w:rPr>
-      </w:pPr>
-      <w:r>
-        <w:rPr>
-          <w:shd w:val="clear" w:color="auto" w:fill="FFFFFF"/>
-        </w:rPr>
-        <w:t>Возможные ошибки:</w:t>
-      </w:r>
-    </w:p>
-    <w:p>
-      <w:pPr>
-        <w:pStyle w:val="a"/>
-        <w:ind w:left="0" w:firstLine="851"/>
-      </w:pPr>
-      <w:r>
-        <w:rPr>
-          <w:shd w:val="clear" w:color="auto" w:fill="FFFFFF"/>
-        </w:rPr>
-        <w:t>«</w:t>
-      </w:r>
-      <w:r>
-        <w:t>Невозможно загрузить данные клиента»;</w:t>
-      </w:r>
-    </w:p>
-    <w:p>
-      <w:pPr>
-        <w:pStyle w:val="a"/>
-        <w:ind w:left="0" w:firstLine="851"/>
-      </w:pPr>
-      <w:r>
-        <w:t>«Ошибка при сохранении сделки»;</w:t>
-      </w:r>
-    </w:p>
-    <w:p>
-      <w:pPr>
-        <w:pStyle w:val="a"/>
-        <w:ind w:left="0" w:firstLine="851"/>
-      </w:pPr>
-      <w:r>
-        <w:t>«Некорректный или отсутствующий API-ключ»;</w:t>
-      </w:r>
-    </w:p>
-    <w:p>
-      <w:pPr>
-        <w:pStyle w:val="a"/>
-        <w:ind w:left="0" w:firstLine="851"/>
-        <w:rPr>
-          <w:shd w:val="clear" w:color="auto" w:fill="FFFFFF"/>
-        </w:rPr>
-      </w:pPr>
-      <w:r>
-        <w:t>«Отчёт не</w:t>
-      </w:r>
-      <w:r>
-        <w:rPr>
-          <w:shd w:val="clear" w:color="auto" w:fill="FFFFFF"/>
-        </w:rPr>
-        <w:t xml:space="preserve"> сформирован».</w:t>
-      </w:r>
-    </w:p>
-    <w:p>
-      <w:pPr>
-        <w:rPr>
-          <w:shd w:val="clear" w:color="auto" w:fill="FFFFFF"/>
-        </w:rPr>
-      </w:pPr>
-      <w:r>
-        <w:rPr>
-          <w:shd w:val="clear" w:color="auto" w:fill="FFFFFF"/>
-        </w:rPr>
-        <w:t>Действия:</w:t>
-      </w:r>
-    </w:p>
-    <w:p>
-      <w:pPr>
-        <w:pStyle w:val="a"/>
-        <w:ind w:left="0" w:firstLine="851"/>
-      </w:pPr>
-      <w:r>
-        <w:t>Убедиться, что все обязательные поля заполнены корректно;</w:t>
-      </w:r>
-    </w:p>
-    <w:p>
-      <w:pPr>
-        <w:pStyle w:val="a"/>
-        <w:ind w:left="0" w:firstLine="851"/>
-      </w:pPr>
-      <w:r>
-        <w:t>Проверить соединение с сервером и доступ к базе данных;</w:t>
-      </w:r>
-    </w:p>
-    <w:p>
-      <w:pPr>
-        <w:pStyle w:val="a"/>
-        <w:ind w:left="0" w:firstLine="851"/>
-      </w:pPr>
-      <w:r>
-        <w:t>При ошибке сохранения клиента или сделки — повторить операцию после перезапуска приложения;</w:t>
-      </w:r>
-    </w:p>
-    <w:p>
-      <w:pPr>
-        <w:pStyle w:val="a"/>
-        <w:ind w:left="0" w:firstLine="851"/>
-      </w:pPr>
-      <w:r>
-        <w:t>При некорректном API-ключе — проверить правильность ключа и при необходимости сгенерировать новый;</w:t>
-      </w:r>
-    </w:p>
-    <w:p>
-      <w:pPr>
-        <w:pStyle w:val="a"/>
-        <w:ind w:left="0" w:firstLine="851"/>
-      </w:pPr>
-      <w:r>
-        <w:t>Если отчёт не сформирован, проверить параметры отчёта и фильтры, затем повторить генерацию;</w:t>
-      </w:r>
-    </w:p>
-    <w:p>
-      <w:pPr>
-        <w:pStyle w:val="a"/>
-        <w:ind w:left="0" w:firstLine="851"/>
-      </w:pPr>
-      <w:r>
-        <w:t>В случае системных сбоев — обратиться к логам (server.log) и перезапустить сервис.</w:t>
-      </w:r>
-    </w:p>
-    <w:p>
-      <w:pPr>
-        <w:pStyle w:val="2"/>
-        <w:rPr>
-          <w:lang w:eastAsia="en-US" w:bidi="en-US"/>
-        </w:rPr>
-      </w:pPr>
-      <w:bookmarkStart w:id="40" w:name="_Toc106427870"/>
-      <w:bookmarkStart w:id="41" w:name="_Toc167667382"/>
-      <w:bookmarkStart w:id="42" w:name="_Toc212640045"/>
-      <w:r>
-        <w:rPr>
-          <w:lang w:eastAsia="en-US" w:bidi="en-US"/>
-        </w:rPr>
-        <w:t>Действия при зависании приложения</w:t>
-      </w:r>
       <w:bookmarkEnd w:id="40"/>
       <w:bookmarkEnd w:id="41"/>
-      <w:bookmarkEnd w:id="42"/>
     </w:p>
     <w:p>
       <w:r>
@@ -7109,170 +6791,146 @@
       <w:pPr>
         <w:pStyle w:val="2"/>
       </w:pPr>
-      <w:bookmarkStart w:id="43" w:name="_Toc105969089"/>
-      <w:bookmarkStart w:id="44" w:name="_Toc106427871"/>
-      <w:bookmarkStart w:id="45" w:name="_Toc167667383"/>
-      <w:bookmarkStart w:id="46" w:name="_Toc212640046"/>
+      <w:bookmarkStart w:id="42" w:name="_Toc105969089"/>
+      <w:bookmarkStart w:id="43" w:name="_Toc106427871"/>
+      <w:bookmarkStart w:id="44" w:name="_Toc167667383"/>
+      <w:bookmarkStart w:id="45" w:name="_Toc212640046"/>
       <w:r>
         <w:lastRenderedPageBreak/>
         <w:t xml:space="preserve">Действия при потере </w:t>
       </w:r>
+      <w:bookmarkEnd w:id="42"/>
       <w:bookmarkEnd w:id="43"/>
       <w:bookmarkEnd w:id="44"/>
+      <w:r>
+        <w:t>данных</w:t>
+      </w:r>
       <w:bookmarkEnd w:id="45"/>
-      <w:r>
-        <w:t>данных</w:t>
+    </w:p>
+    <w:p>
+      <w:bookmarkStart w:id="46" w:name="_Toc212640047"/>
+      <w:bookmarkStart w:id="47" w:name="_Toc105969090"/>
+      <w:bookmarkStart w:id="48" w:name="_Toc106427872"/>
+      <w:bookmarkStart w:id="49" w:name="_Toc167667384"/>
+      <w:r>
+        <w:t>При случайном удалении информации о клиентах, сделках или отчётах:</w:t>
+      </w:r>
+    </w:p>
+    <w:p>
+      <w:pPr>
+        <w:pStyle w:val="a"/>
+        <w:ind w:left="0" w:firstLine="851"/>
+      </w:pPr>
+      <w:r>
+        <w:t>Если данные были ранее экспортированы или синхронизированы с сервером, восстановить их из резервной копии или истории версий на сервере;</w:t>
+      </w:r>
+    </w:p>
+    <w:p>
+      <w:pPr>
+        <w:pStyle w:val="a"/>
+        <w:ind w:left="0" w:firstLine="851"/>
+      </w:pPr>
+      <w:r>
+        <w:t>Если данные не были сохранены на сервере (например, введённые в веб-форму изменения не были отправлены), восстановление невозможно;</w:t>
+      </w:r>
+    </w:p>
+    <w:p>
+      <w:pPr>
+        <w:pStyle w:val="a"/>
+        <w:ind w:left="0" w:firstLine="851"/>
+      </w:pPr>
+      <w:r>
+        <w:t>Для предотвращения потерь регулярно использовать кнопки «Сохранить» или «Сохранить изменения» в веб-интерфейсе;</w:t>
+      </w:r>
+    </w:p>
+    <w:p>
+      <w:pPr>
+        <w:pStyle w:val="a"/>
+        <w:ind w:left="0" w:firstLine="851"/>
+      </w:pPr>
+      <w:r>
+        <w:t>Настоятельно рекомендуется настроить автоматическое сохранение и резервное копирование данных на сервере, а также использование функционала истории версий для критичных объектов (клиенты, сделки, отчёты).</w:t>
+      </w:r>
+    </w:p>
+    <w:p>
+      <w:pPr>
+        <w:pStyle w:val="2"/>
+      </w:pPr>
+      <w:r>
+        <w:t>Действия при отказе оборудования</w:t>
       </w:r>
       <w:bookmarkEnd w:id="46"/>
     </w:p>
     <w:p>
-      <w:bookmarkStart w:id="47" w:name="_Toc212640047"/>
-      <w:bookmarkStart w:id="48" w:name="_Toc105969090"/>
-      <w:bookmarkStart w:id="49" w:name="_Toc106427872"/>
-      <w:bookmarkStart w:id="50" w:name="_Toc167667384"/>
-      <w:r>
-        <w:t>При случайном удалении информации о клиентах, сделках или отчётах:</w:t>
-      </w:r>
-    </w:p>
-    <w:p>
-      <w:pPr>
-        <w:pStyle w:val="a"/>
-        <w:ind w:left="0" w:firstLine="851"/>
-      </w:pPr>
-      <w:r>
-        <w:t>Если данные были ранее экспортированы или синхронизированы с сервером, восстановить их из резервной копии или истории версий на сервере;</w:t>
-      </w:r>
-    </w:p>
-    <w:p>
-      <w:pPr>
-        <w:pStyle w:val="a"/>
-        <w:ind w:left="0" w:firstLine="851"/>
-      </w:pPr>
-      <w:r>
-        <w:t>Если данные не были сохранены на сервере (например, введённые в веб-форму изменения не были отправлены), восстановление невозможно;</w:t>
-      </w:r>
-    </w:p>
-    <w:p>
-      <w:pPr>
-        <w:pStyle w:val="a"/>
-        <w:ind w:left="0" w:firstLine="851"/>
-      </w:pPr>
-      <w:r>
-        <w:t>Для предотвращения потерь регулярно использовать кнопки «Сохранить» или «Сохранить изменения» в веб-интерфейсе;</w:t>
-      </w:r>
-    </w:p>
-    <w:p>
-      <w:pPr>
-        <w:pStyle w:val="a"/>
-        <w:ind w:left="0" w:firstLine="851"/>
-      </w:pPr>
-      <w:r>
-        <w:t>Настоятельно рекомендуется настроить автоматическое сохранение и резервное копирование данных на сервере, а также использование функционала истории версий для критичных объектов (клиенты, сделки, отчёты).</w:t>
+      <w:r>
+        <w:t>Проблемы с отображением интерфейса веб-приложения:</w:t>
+      </w:r>
+    </w:p>
+    <w:p>
+      <w:pPr>
+        <w:pStyle w:val="a"/>
+        <w:ind w:left="0" w:firstLine="851"/>
+      </w:pPr>
+      <w:r>
+        <w:t>Проверить подключение монитора и кабелей;</w:t>
+      </w:r>
+    </w:p>
+    <w:p>
+      <w:pPr>
+        <w:pStyle w:val="a"/>
+        <w:ind w:left="0" w:firstLine="851"/>
+      </w:pPr>
+      <w:r>
+        <w:t>Перезагрузить компьютер;</w:t>
+      </w:r>
+    </w:p>
+    <w:p>
+      <w:pPr>
+        <w:pStyle w:val="a"/>
+        <w:ind w:left="0" w:firstLine="851"/>
+      </w:pPr>
+      <w:r>
+        <w:t>Убедиться в исправности видеокарты и актуальности драйверов;</w:t>
+      </w:r>
+    </w:p>
+    <w:p>
+      <w:pPr>
+        <w:pStyle w:val="a"/>
+        <w:ind w:left="0" w:firstLine="851"/>
+      </w:pPr>
+      <w:r>
+        <w:t xml:space="preserve">Проверить работу браузера (рекомендуются </w:t>
+      </w:r>
+      <w:proofErr w:type="spellStart"/>
+      <w:r>
+        <w:t>Chrome</w:t>
+      </w:r>
+      <w:proofErr w:type="spellEnd"/>
+      <w:r>
+        <w:t>, Edge, Firefox последних версий);</w:t>
+      </w:r>
+    </w:p>
+    <w:p>
+      <w:pPr>
+        <w:pStyle w:val="a"/>
+        <w:ind w:left="0" w:firstLine="851"/>
+      </w:pPr>
+      <w:r>
+        <w:t>При необходимости очистить кеш браузера или открыть приложение в другом браузере.</w:t>
       </w:r>
     </w:p>
     <w:p>
       <w:pPr>
         <w:pStyle w:val="2"/>
       </w:pPr>
-      <w:r>
-        <w:t>Действия при отказе оборудования</w:t>
+      <w:bookmarkStart w:id="50" w:name="_Toc212640048"/>
+      <w:r>
+        <w:t>Действия в других аварийных ситуациях</w:t>
       </w:r>
       <w:bookmarkEnd w:id="47"/>
-    </w:p>
-    <w:p>
-      <w:r>
-        <w:t>Проблемы с отображением интерфейса веб-приложения:</w:t>
-      </w:r>
-    </w:p>
-    <w:p>
-      <w:pPr>
-        <w:pStyle w:val="a"/>
-        <w:ind w:left="0" w:firstLine="851"/>
-      </w:pPr>
-      <w:r>
-        <w:t>Проверить подключение монитора и кабелей;</w:t>
-      </w:r>
-    </w:p>
-    <w:p>
-      <w:pPr>
-        <w:pStyle w:val="a"/>
-        <w:ind w:left="0" w:firstLine="851"/>
-      </w:pPr>
-      <w:r>
-        <w:t>Перезагрузить компьютер;</w:t>
-      </w:r>
-    </w:p>
-    <w:p>
-      <w:pPr>
-        <w:pStyle w:val="a"/>
-        <w:ind w:left="0" w:firstLine="851"/>
-      </w:pPr>
-      <w:r>
-        <w:t>Убедиться в исправности видеокарты и актуальности драйверов;</w:t>
-      </w:r>
-    </w:p>
-    <w:p>
-      <w:pPr>
-        <w:pStyle w:val="a"/>
-        <w:ind w:left="0" w:firstLine="851"/>
-      </w:pPr>
-      <w:r>
-        <w:t xml:space="preserve">Проверить работу браузера (рекомендуются </w:t>
-      </w:r>
-      <w:proofErr w:type="spellStart"/>
-      <w:r>
-        <w:t>Chrome</w:t>
-      </w:r>
-      <w:proofErr w:type="spellEnd"/>
-      <w:r>
-        <w:t xml:space="preserve">, </w:t>
-      </w:r>
-      <w:proofErr w:type="spellStart"/>
-      <w:r>
-        <w:t>Edge</w:t>
-      </w:r>
-      <w:proofErr w:type="spellEnd"/>
-      <w:r>
-        <w:t xml:space="preserve">, </w:t>
-      </w:r>
-      <w:proofErr w:type="spellStart"/>
-      <w:r>
-        <w:t>Firefox</w:t>
-      </w:r>
-      <w:proofErr w:type="spellEnd"/>
-      <w:r>
-        <w:t xml:space="preserve"> последних версий);</w:t>
-      </w:r>
-    </w:p>
-    <w:p>
-      <w:pPr>
-        <w:pStyle w:val="a"/>
-        <w:ind w:left="0" w:firstLine="851"/>
-      </w:pPr>
-      <w:r>
-        <w:t xml:space="preserve">При необходимости очистить </w:t>
-      </w:r>
-      <w:proofErr w:type="spellStart"/>
-      <w:r>
-        <w:t>кеш</w:t>
-      </w:r>
-      <w:proofErr w:type="spellEnd"/>
-      <w:r>
-        <w:t xml:space="preserve"> браузера или открыть приложение в другом браузере.</w:t>
-      </w:r>
-    </w:p>
-    <w:p>
-      <w:pPr>
-        <w:pStyle w:val="2"/>
-      </w:pPr>
-      <w:bookmarkStart w:id="51" w:name="_Toc212640048"/>
-      <w:r>
-        <w:t>Действия в других аварийных ситуациях</w:t>
-      </w:r>
       <w:bookmarkEnd w:id="48"/>
       <w:bookmarkEnd w:id="49"/>
       <w:bookmarkEnd w:id="50"/>
-      <w:bookmarkEnd w:id="51"/>
     </w:p>
     <w:p>
       <w:pPr>
@@ -7385,7 +7043,7 @@
 </file>
 
 <file path=word/endnotes.xml><?xml version="1.0" encoding="utf-8"?>
-<w:endnotes xmlns:wpc="http://schemas.microsoft.com/office/word/2010/wordprocessingCanvas" xmlns:cx="http://schemas.microsoft.com/office/drawing/2014/chartex" xmlns:mc="http://schemas.openxmlformats.org/markup-compatibility/2006" xmlns:o="urn:schemas-microsoft-com:office:office" xmlns:r="http://schemas.openxmlformats.org/officeDocument/2006/relationships" xmlns:m="http://schemas.openxmlformats.org/officeDocument/2006/math" xmlns:v="urn:schemas-microsoft-com:vml" xmlns:wp14="http://schemas.microsoft.com/office/word/2010/wordprocessingDrawing" xmlns:wp="http://schemas.openxmlformats.org/drawingml/2006/wordprocessingDrawing" xmlns:w10="urn:schemas-microsoft-com:office:word" xmlns:w="http://schemas.openxmlformats.org/wordprocessingml/2006/main" xmlns:w14="http://schemas.microsoft.com/office/word/2010/wordml" xmlns:w15="http://schemas.microsoft.com/office/word/2012/wordml" xmlns:w16se="http://schemas.microsoft.com/office/word/2015/wordml/symex" xmlns:wpg="http://schemas.microsoft.com/office/word/2010/wordprocessingGroup" xmlns:wpi="http://schemas.microsoft.com/office/word/2010/wordprocessingInk" xmlns:wne="http://schemas.microsoft.com/office/word/2006/wordml" xmlns:wps="http://schemas.microsoft.com/office/word/2010/wordprocessingShape" mc:Ignorable="w14 w15 w16se wp14">
+<w:endnotes xmlns:wpc="http://schemas.microsoft.com/office/word/2010/wordprocessingCanvas" xmlns:cx="http://schemas.microsoft.com/office/drawing/2014/chartex" xmlns:cx1="http://schemas.microsoft.com/office/drawing/2015/9/8/chartex" xmlns:cx2="http://schemas.microsoft.com/office/drawing/2015/10/21/chartex" xmlns:cx3="http://schemas.microsoft.com/office/drawing/2016/5/9/chartex" xmlns:cx4="http://schemas.microsoft.com/office/drawing/2016/5/10/chartex" xmlns:cx5="http://schemas.microsoft.com/office/drawing/2016/5/11/chartex" xmlns:cx6="http://schemas.microsoft.com/office/drawing/2016/5/12/chartex" xmlns:cx7="http://schemas.microsoft.com/office/drawing/2016/5/13/chartex" xmlns:cx8="http://schemas.microsoft.com/office/drawing/2016/5/14/chartex" xmlns:mc="http://schemas.openxmlformats.org/markup-compatibility/2006" xmlns:aink="http://schemas.microsoft.com/office/drawing/2016/ink" xmlns:am3d="http://schemas.microsoft.com/office/drawing/2017/model3d" xmlns:o="urn:schemas-microsoft-com:office:office" xmlns:oel="http://schemas.microsoft.com/office/2019/extlst" xmlns:r="http://schemas.openxmlformats.org/officeDocument/2006/relationships" xmlns:m="http://schemas.openxmlformats.org/officeDocument/2006/math" xmlns:v="urn:schemas-microsoft-com:vml" xmlns:wp14="http://schemas.microsoft.com/office/word/2010/wordprocessingDrawing" xmlns:wp="http://schemas.openxmlformats.org/drawingml/2006/wordprocessingDrawing" xmlns:w10="urn:schemas-microsoft-com:office:word" xmlns:w="http://schemas.openxmlformats.org/wordprocessingml/2006/main" xmlns:w14="http://schemas.microsoft.com/office/word/2010/wordml" xmlns:w15="http://schemas.microsoft.com/office/word/2012/wordml" xmlns:w16cex="http://schemas.microsoft.com/office/word/2018/wordml/cex" xmlns:w16cid="http://schemas.microsoft.com/office/word/2016/wordml/cid" xmlns:w16="http://schemas.microsoft.com/office/word/2018/wordml" xmlns:w16du="http://schemas.microsoft.com/office/word/2023/wordml/word16du" xmlns:w16sdtdh="http://schemas.microsoft.com/office/word/2020/wordml/sdtdatahash" xmlns:w16sdtfl="http://schemas.microsoft.com/office/word/2024/wordml/sdtformatlock" xmlns:w16se="http://schemas.microsoft.com/office/word/2015/wordml/symex" xmlns:wpg="http://schemas.microsoft.com/office/word/2010/wordprocessingGroup" xmlns:wpi="http://schemas.microsoft.com/office/word/2010/wordprocessingInk" xmlns:wne="http://schemas.microsoft.com/office/word/2006/wordml" xmlns:wps="http://schemas.microsoft.com/office/word/2010/wordprocessingShape" mc:Ignorable="w14 w15 w16se w16cid w16 w16cex w16sdtdh w16sdtfl w16du wp14">
   <w:endnote w:type="separator" w:id="-1">
     <w:p>
       <w:pPr>
@@ -7410,7 +7068,7 @@
 </file>
 
 <file path=word/footer1.xml><?xml version="1.0" encoding="utf-8"?>
-<w:ftr xmlns:wpc="http://schemas.microsoft.com/office/word/2010/wordprocessingCanvas" xmlns:cx="http://schemas.microsoft.com/office/drawing/2014/chartex" xmlns:mc="http://schemas.openxmlformats.org/markup-compatibility/2006" xmlns:o="urn:schemas-microsoft-com:office:office" xmlns:r="http://schemas.openxmlformats.org/officeDocument/2006/relationships" xmlns:m="http://schemas.openxmlformats.org/officeDocument/2006/math" xmlns:v="urn:schemas-microsoft-com:vml" xmlns:wp14="http://schemas.microsoft.com/office/word/2010/wordprocessingDrawing" xmlns:wp="http://schemas.openxmlformats.org/drawingml/2006/wordprocessingDrawing" xmlns:w10="urn:schemas-microsoft-com:office:word" xmlns:w="http://schemas.openxmlformats.org/wordprocessingml/2006/main" xmlns:w14="http://schemas.microsoft.com/office/word/2010/wordml" xmlns:w15="http://schemas.microsoft.com/office/word/2012/wordml" xmlns:w16se="http://schemas.microsoft.com/office/word/2015/wordml/symex" xmlns:wpg="http://schemas.microsoft.com/office/word/2010/wordprocessingGroup" xmlns:wpi="http://schemas.microsoft.com/office/word/2010/wordprocessingInk" xmlns:wne="http://schemas.microsoft.com/office/word/2006/wordml" xmlns:wps="http://schemas.microsoft.com/office/word/2010/wordprocessingShape" mc:Ignorable="w14 w15 w16se wp14">
+<w:ftr xmlns:wpc="http://schemas.microsoft.com/office/word/2010/wordprocessingCanvas" xmlns:cx="http://schemas.microsoft.com/office/drawing/2014/chartex" xmlns:cx1="http://schemas.microsoft.com/office/drawing/2015/9/8/chartex" xmlns:cx2="http://schemas.microsoft.com/office/drawing/2015/10/21/chartex" xmlns:cx3="http://schemas.microsoft.com/office/drawing/2016/5/9/chartex" xmlns:cx4="http://schemas.microsoft.com/office/drawing/2016/5/10/chartex" xmlns:cx5="http://schemas.microsoft.com/office/drawing/2016/5/11/chartex" xmlns:cx6="http://schemas.microsoft.com/office/drawing/2016/5/12/chartex" xmlns:cx7="http://schemas.microsoft.com/office/drawing/2016/5/13/chartex" xmlns:cx8="http://schemas.microsoft.com/office/drawing/2016/5/14/chartex" xmlns:mc="http://schemas.openxmlformats.org/markup-compatibility/2006" xmlns:aink="http://schemas.microsoft.com/office/drawing/2016/ink" xmlns:am3d="http://schemas.microsoft.com/office/drawing/2017/model3d" xmlns:o="urn:schemas-microsoft-com:office:office" xmlns:oel="http://schemas.microsoft.com/office/2019/extlst" xmlns:r="http://schemas.openxmlformats.org/officeDocument/2006/relationships" xmlns:m="http://schemas.openxmlformats.org/officeDocument/2006/math" xmlns:v="urn:schemas-microsoft-com:vml" xmlns:wp14="http://schemas.microsoft.com/office/word/2010/wordprocessingDrawing" xmlns:wp="http://schemas.openxmlformats.org/drawingml/2006/wordprocessingDrawing" xmlns:w10="urn:schemas-microsoft-com:office:word" xmlns:w="http://schemas.openxmlformats.org/wordprocessingml/2006/main" xmlns:w14="http://schemas.microsoft.com/office/word/2010/wordml" xmlns:w15="http://schemas.microsoft.com/office/word/2012/wordml" xmlns:w16cex="http://schemas.microsoft.com/office/word/2018/wordml/cex" xmlns:w16cid="http://schemas.microsoft.com/office/word/2016/wordml/cid" xmlns:w16="http://schemas.microsoft.com/office/word/2018/wordml" xmlns:w16du="http://schemas.microsoft.com/office/word/2023/wordml/word16du" xmlns:w16sdtdh="http://schemas.microsoft.com/office/word/2020/wordml/sdtdatahash" xmlns:w16sdtfl="http://schemas.microsoft.com/office/word/2024/wordml/sdtformatlock" xmlns:w16se="http://schemas.microsoft.com/office/word/2015/wordml/symex" xmlns:wpg="http://schemas.microsoft.com/office/word/2010/wordprocessingGroup" xmlns:wpi="http://schemas.microsoft.com/office/word/2010/wordprocessingInk" xmlns:wne="http://schemas.microsoft.com/office/word/2006/wordml" xmlns:wps="http://schemas.microsoft.com/office/word/2010/wordprocessingShape" mc:Ignorable="w14 w15 w16se w16cid w16 w16cex w16sdtdh w16sdtfl w16du wp14">
   <w:p>
     <w:pPr>
       <w:pStyle w:val="ab"/>
@@ -7421,7 +7079,7 @@
 </file>
 
 <file path=word/footnotes.xml><?xml version="1.0" encoding="utf-8"?>
-<w:footnotes xmlns:wpc="http://schemas.microsoft.com/office/word/2010/wordprocessingCanvas" xmlns:cx="http://schemas.microsoft.com/office/drawing/2014/chartex" xmlns:mc="http://schemas.openxmlformats.org/markup-compatibility/2006" xmlns:o="urn:schemas-microsoft-com:office:office" xmlns:r="http://schemas.openxmlformats.org/officeDocument/2006/relationships" xmlns:m="http://schemas.openxmlformats.org/officeDocument/2006/math" xmlns:v="urn:schemas-microsoft-com:vml" xmlns:wp14="http://schemas.microsoft.com/office/word/2010/wordprocessingDrawing" xmlns:wp="http://schemas.openxmlformats.org/drawingml/2006/wordprocessingDrawing" xmlns:w10="urn:schemas-microsoft-com:office:word" xmlns:w="http://schemas.openxmlformats.org/wordprocessingml/2006/main" xmlns:w14="http://schemas.microsoft.com/office/word/2010/wordml" xmlns:w15="http://schemas.microsoft.com/office/word/2012/wordml" xmlns:w16se="http://schemas.microsoft.com/office/word/2015/wordml/symex" xmlns:wpg="http://schemas.microsoft.com/office/word/2010/wordprocessingGroup" xmlns:wpi="http://schemas.microsoft.com/office/word/2010/wordprocessingInk" xmlns:wne="http://schemas.microsoft.com/office/word/2006/wordml" xmlns:wps="http://schemas.microsoft.com/office/word/2010/wordprocessingShape" mc:Ignorable="w14 w15 w16se wp14">
+<w:footnotes xmlns:wpc="http://schemas.microsoft.com/office/word/2010/wordprocessingCanvas" xmlns:cx="http://schemas.microsoft.com/office/drawing/2014/chartex" xmlns:cx1="http://schemas.microsoft.com/office/drawing/2015/9/8/chartex" xmlns:cx2="http://schemas.microsoft.com/office/drawing/2015/10/21/chartex" xmlns:cx3="http://schemas.microsoft.com/office/drawing/2016/5/9/chartex" xmlns:cx4="http://schemas.microsoft.com/office/drawing/2016/5/10/chartex" xmlns:cx5="http://schemas.microsoft.com/office/drawing/2016/5/11/chartex" xmlns:cx6="http://schemas.microsoft.com/office/drawing/2016/5/12/chartex" xmlns:cx7="http://schemas.microsoft.com/office/drawing/2016/5/13/chartex" xmlns:cx8="http://schemas.microsoft.com/office/drawing/2016/5/14/chartex" xmlns:mc="http://schemas.openxmlformats.org/markup-compatibility/2006" xmlns:aink="http://schemas.microsoft.com/office/drawing/2016/ink" xmlns:am3d="http://schemas.microsoft.com/office/drawing/2017/model3d" xmlns:o="urn:schemas-microsoft-com:office:office" xmlns:oel="http://schemas.microsoft.com/office/2019/extlst" xmlns:r="http://schemas.openxmlformats.org/officeDocument/2006/relationships" xmlns:m="http://schemas.openxmlformats.org/officeDocument/2006/math" xmlns:v="urn:schemas-microsoft-com:vml" xmlns:wp14="http://schemas.microsoft.com/office/word/2010/wordprocessingDrawing" xmlns:wp="http://schemas.openxmlformats.org/drawingml/2006/wordprocessingDrawing" xmlns:w10="urn:schemas-microsoft-com:office:word" xmlns:w="http://schemas.openxmlformats.org/wordprocessingml/2006/main" xmlns:w14="http://schemas.microsoft.com/office/word/2010/wordml" xmlns:w15="http://schemas.microsoft.com/office/word/2012/wordml" xmlns:w16cex="http://schemas.microsoft.com/office/word/2018/wordml/cex" xmlns:w16cid="http://schemas.microsoft.com/office/word/2016/wordml/cid" xmlns:w16="http://schemas.microsoft.com/office/word/2018/wordml" xmlns:w16du="http://schemas.microsoft.com/office/word/2023/wordml/word16du" xmlns:w16sdtdh="http://schemas.microsoft.com/office/word/2020/wordml/sdtdatahash" xmlns:w16sdtfl="http://schemas.microsoft.com/office/word/2024/wordml/sdtformatlock" xmlns:w16se="http://schemas.microsoft.com/office/word/2015/wordml/symex" xmlns:wpg="http://schemas.microsoft.com/office/word/2010/wordprocessingGroup" xmlns:wpi="http://schemas.microsoft.com/office/word/2010/wordprocessingInk" xmlns:wne="http://schemas.microsoft.com/office/word/2006/wordml" xmlns:wps="http://schemas.microsoft.com/office/word/2010/wordprocessingShape" mc:Ignorable="w14 w15 w16se w16cid w16 w16cex w16sdtdh w16sdtfl w16du wp14">
   <w:footnote w:type="separator" w:id="-1">
     <w:p>
       <w:pPr>
@@ -7446,7 +7104,7 @@
 </file>
 
 <file path=word/header1.xml><?xml version="1.0" encoding="utf-8"?>
-<w:hdr xmlns:wpc="http://schemas.microsoft.com/office/word/2010/wordprocessingCanvas" xmlns:cx="http://schemas.microsoft.com/office/drawing/2014/chartex" xmlns:mc="http://schemas.openxmlformats.org/markup-compatibility/2006" xmlns:o="urn:schemas-microsoft-com:office:office" xmlns:r="http://schemas.openxmlformats.org/officeDocument/2006/relationships" xmlns:m="http://schemas.openxmlformats.org/officeDocument/2006/math" xmlns:v="urn:schemas-microsoft-com:vml" xmlns:wp14="http://schemas.microsoft.com/office/word/2010/wordprocessingDrawing" xmlns:wp="http://schemas.openxmlformats.org/drawingml/2006/wordprocessingDrawing" xmlns:w10="urn:schemas-microsoft-com:office:word" xmlns:w="http://schemas.openxmlformats.org/wordprocessingml/2006/main" xmlns:w14="http://schemas.microsoft.com/office/word/2010/wordml" xmlns:w15="http://schemas.microsoft.com/office/word/2012/wordml" xmlns:w16se="http://schemas.microsoft.com/office/word/2015/wordml/symex" xmlns:wpg="http://schemas.microsoft.com/office/word/2010/wordprocessingGroup" xmlns:wpi="http://schemas.microsoft.com/office/word/2010/wordprocessingInk" xmlns:wne="http://schemas.microsoft.com/office/word/2006/wordml" xmlns:wps="http://schemas.microsoft.com/office/word/2010/wordprocessingShape" mc:Ignorable="w14 w15 w16se wp14">
+<w:hdr xmlns:wpc="http://schemas.microsoft.com/office/word/2010/wordprocessingCanvas" xmlns:cx="http://schemas.microsoft.com/office/drawing/2014/chartex" xmlns:cx1="http://schemas.microsoft.com/office/drawing/2015/9/8/chartex" xmlns:cx2="http://schemas.microsoft.com/office/drawing/2015/10/21/chartex" xmlns:cx3="http://schemas.microsoft.com/office/drawing/2016/5/9/chartex" xmlns:cx4="http://schemas.microsoft.com/office/drawing/2016/5/10/chartex" xmlns:cx5="http://schemas.microsoft.com/office/drawing/2016/5/11/chartex" xmlns:cx6="http://schemas.microsoft.com/office/drawing/2016/5/12/chartex" xmlns:cx7="http://schemas.microsoft.com/office/drawing/2016/5/13/chartex" xmlns:cx8="http://schemas.microsoft.com/office/drawing/2016/5/14/chartex" xmlns:mc="http://schemas.openxmlformats.org/markup-compatibility/2006" xmlns:aink="http://schemas.microsoft.com/office/drawing/2016/ink" xmlns:am3d="http://schemas.microsoft.com/office/drawing/2017/model3d" xmlns:o="urn:schemas-microsoft-com:office:office" xmlns:oel="http://schemas.microsoft.com/office/2019/extlst" xmlns:r="http://schemas.openxmlformats.org/officeDocument/2006/relationships" xmlns:m="http://schemas.openxmlformats.org/officeDocument/2006/math" xmlns:v="urn:schemas-microsoft-com:vml" xmlns:wp14="http://schemas.microsoft.com/office/word/2010/wordprocessingDrawing" xmlns:wp="http://schemas.openxmlformats.org/drawingml/2006/wordprocessingDrawing" xmlns:w10="urn:schemas-microsoft-com:office:word" xmlns:w="http://schemas.openxmlformats.org/wordprocessingml/2006/main" xmlns:w14="http://schemas.microsoft.com/office/word/2010/wordml" xmlns:w15="http://schemas.microsoft.com/office/word/2012/wordml" xmlns:w16cex="http://schemas.microsoft.com/office/word/2018/wordml/cex" xmlns:w16cid="http://schemas.microsoft.com/office/word/2016/wordml/cid" xmlns:w16="http://schemas.microsoft.com/office/word/2018/wordml" xmlns:w16du="http://schemas.microsoft.com/office/word/2023/wordml/word16du" xmlns:w16sdtdh="http://schemas.microsoft.com/office/word/2020/wordml/sdtdatahash" xmlns:w16sdtfl="http://schemas.microsoft.com/office/word/2024/wordml/sdtformatlock" xmlns:w16se="http://schemas.microsoft.com/office/word/2015/wordml/symex" xmlns:wpg="http://schemas.microsoft.com/office/word/2010/wordprocessingGroup" xmlns:wpi="http://schemas.microsoft.com/office/word/2010/wordprocessingInk" xmlns:wne="http://schemas.microsoft.com/office/word/2006/wordml" xmlns:wps="http://schemas.microsoft.com/office/word/2010/wordprocessingShape" mc:Ignorable="w14 w15 w16se w16cid w16 w16cex w16sdtdh w16sdtfl w16du wp14">
   <w:sdt>
     <w:sdtPr>
       <w:id w:val="388777718"/>
@@ -7455,7 +7113,6 @@
         <w:docPartUnique/>
       </w:docPartObj>
     </w:sdtPr>
-    <w:sdtEndPr/>
     <w:sdtContent>
       <w:p>
         <w:pPr>
@@ -7493,7 +7150,7 @@
 </file>
 
 <file path=word/numbering.xml><?xml version="1.0" encoding="utf-8"?>
-<w:numbering xmlns:wpc="http://schemas.microsoft.com/office/word/2010/wordprocessingCanvas" xmlns:cx="http://schemas.microsoft.com/office/drawing/2014/chartex" xmlns:mc="http://schemas.openxmlformats.org/markup-compatibility/2006" xmlns:o="urn:schemas-microsoft-com:office:office" xmlns:r="http://schemas.openxmlformats.org/officeDocument/2006/relationships" xmlns:m="http://schemas.openxmlformats.org/officeDocument/2006/math" xmlns:v="urn:schemas-microsoft-com:vml" xmlns:wp14="http://schemas.microsoft.com/office/word/2010/wordprocessingDrawing" xmlns:wp="http://schemas.openxmlformats.org/drawingml/2006/wordprocessingDrawing" xmlns:w10="urn:schemas-microsoft-com:office:word" xmlns:w="http://schemas.openxmlformats.org/wordprocessingml/2006/main" xmlns:w14="http://schemas.microsoft.com/office/word/2010/wordml" xmlns:w15="http://schemas.microsoft.com/office/word/2012/wordml" xmlns:w16se="http://schemas.microsoft.com/office/word/2015/wordml/symex" xmlns:wpg="http://schemas.microsoft.com/office/word/2010/wordprocessingGroup" xmlns:wpi="http://schemas.microsoft.com/office/word/2010/wordprocessingInk" xmlns:wne="http://schemas.microsoft.com/office/word/2006/wordml" xmlns:wps="http://schemas.microsoft.com/office/word/2010/wordprocessingShape" mc:Ignorable="w14 w15 w16se wp14">
+<w:numbering xmlns:wpc="http://schemas.microsoft.com/office/word/2010/wordprocessingCanvas" xmlns:cx="http://schemas.microsoft.com/office/drawing/2014/chartex" xmlns:cx1="http://schemas.microsoft.com/office/drawing/2015/9/8/chartex" xmlns:cx2="http://schemas.microsoft.com/office/drawing/2015/10/21/chartex" xmlns:cx3="http://schemas.microsoft.com/office/drawing/2016/5/9/chartex" xmlns:cx4="http://schemas.microsoft.com/office/drawing/2016/5/10/chartex" xmlns:cx5="http://schemas.microsoft.com/office/drawing/2016/5/11/chartex" xmlns:cx6="http://schemas.microsoft.com/office/drawing/2016/5/12/chartex" xmlns:cx7="http://schemas.microsoft.com/office/drawing/2016/5/13/chartex" xmlns:cx8="http://schemas.microsoft.com/office/drawing/2016/5/14/chartex" xmlns:mc="http://schemas.openxmlformats.org/markup-compatibility/2006" xmlns:aink="http://schemas.microsoft.com/office/drawing/2016/ink" xmlns:am3d="http://schemas.microsoft.com/office/drawing/2017/model3d" xmlns:o="urn:schemas-microsoft-com:office:office" xmlns:oel="http://schemas.microsoft.com/office/2019/extlst" xmlns:r="http://schemas.openxmlformats.org/officeDocument/2006/relationships" xmlns:m="http://schemas.openxmlformats.org/officeDocument/2006/math" xmlns:v="urn:schemas-microsoft-com:vml" xmlns:wp14="http://schemas.microsoft.com/office/word/2010/wordprocessingDrawing" xmlns:wp="http://schemas.openxmlformats.org/drawingml/2006/wordprocessingDrawing" xmlns:w10="urn:schemas-microsoft-com:office:word" xmlns:w="http://schemas.openxmlformats.org/wordprocessingml/2006/main" xmlns:w14="http://schemas.microsoft.com/office/word/2010/wordml" xmlns:w15="http://schemas.microsoft.com/office/word/2012/wordml" xmlns:w16cex="http://schemas.microsoft.com/office/word/2018/wordml/cex" xmlns:w16cid="http://schemas.microsoft.com/office/word/2016/wordml/cid" xmlns:w16="http://schemas.microsoft.com/office/word/2018/wordml" xmlns:w16du="http://schemas.microsoft.com/office/word/2023/wordml/word16du" xmlns:w16sdtdh="http://schemas.microsoft.com/office/word/2020/wordml/sdtdatahash" xmlns:w16sdtfl="http://schemas.microsoft.com/office/word/2024/wordml/sdtformatlock" xmlns:w16se="http://schemas.microsoft.com/office/word/2015/wordml/symex" xmlns:wpg="http://schemas.microsoft.com/office/word/2010/wordprocessingGroup" xmlns:wpi="http://schemas.microsoft.com/office/word/2010/wordprocessingInk" xmlns:wne="http://schemas.microsoft.com/office/word/2006/wordml" xmlns:wps="http://schemas.microsoft.com/office/word/2010/wordprocessingShape" mc:Ignorable="w14 w15 w16se w16cid w16 w16cex w16sdtdh w16sdtfl w16du wp14">
   <w:abstractNum w:abstractNumId="0" w15:restartNumberingAfterBreak="0">
     <w:nsid w:val="1AD47E7A"/>
     <w:multiLevelType w:val="multilevel"/>
@@ -7703,10 +7360,10 @@
       </w:rPr>
     </w:lvl>
   </w:abstractNum>
-  <w:num w:numId="1">
+  <w:num w:numId="1" w16cid:durableId="2139643416">
     <w:abstractNumId w:val="1"/>
   </w:num>
-  <w:num w:numId="2">
+  <w:num w:numId="2" w16cid:durableId="2097360783">
     <w:abstractNumId w:val="0"/>
   </w:num>
   <w:numIdMacAtCleanup w:val="2"/>
@@ -7714,7 +7371,7 @@
 </file>
 
 <file path=word/styles.xml><?xml version="1.0" encoding="utf-8"?>
-<w:styles xmlns:mc="http://schemas.openxmlformats.org/markup-compatibility/2006" xmlns:r="http://schemas.openxmlformats.org/officeDocument/2006/relationships" xmlns:w="http://schemas.openxmlformats.org/wordprocessingml/2006/main" xmlns:w14="http://schemas.microsoft.com/office/word/2010/wordml" xmlns:w15="http://schemas.microsoft.com/office/word/2012/wordml" xmlns:w16se="http://schemas.microsoft.com/office/word/2015/wordml/symex" mc:Ignorable="w14 w15 w16se">
+<w:styles xmlns:mc="http://schemas.openxmlformats.org/markup-compatibility/2006" xmlns:r="http://schemas.openxmlformats.org/officeDocument/2006/relationships" xmlns:w="http://schemas.openxmlformats.org/wordprocessingml/2006/main" xmlns:w14="http://schemas.microsoft.com/office/word/2010/wordml" xmlns:w15="http://schemas.microsoft.com/office/word/2012/wordml" xmlns:w16cex="http://schemas.microsoft.com/office/word/2018/wordml/cex" xmlns:w16cid="http://schemas.microsoft.com/office/word/2016/wordml/cid" xmlns:w16="http://schemas.microsoft.com/office/word/2018/wordml" xmlns:w16du="http://schemas.microsoft.com/office/word/2023/wordml/word16du" xmlns:w16sdtdh="http://schemas.microsoft.com/office/word/2020/wordml/sdtdatahash" xmlns:w16sdtfl="http://schemas.microsoft.com/office/word/2024/wordml/sdtformatlock" xmlns:w16se="http://schemas.microsoft.com/office/word/2015/wordml/symex" mc:Ignorable="w14 w15 w16se w16cid w16 w16cex w16sdtdh w16sdtfl w16du">
   <w:docDefaults>
     <w:rPrDefault>
       <w:rPr>
@@ -7731,7 +7388,7 @@
       </w:pPr>
     </w:pPrDefault>
   </w:docDefaults>
-  <w:latentStyles w:defLockedState="0" w:defUIPriority="99" w:defSemiHidden="0" w:defUnhideWhenUsed="0" w:defQFormat="0" w:count="371">
+  <w:latentStyles w:defLockedState="0" w:defUIPriority="99" w:defSemiHidden="0" w:defUnhideWhenUsed="0" w:defQFormat="0" w:count="376">
     <w:lsdException w:name="Normal" w:uiPriority="0" w:qFormat="1"/>
     <w:lsdException w:name="heading 1" w:uiPriority="9" w:qFormat="1"/>
     <w:lsdException w:name="heading 2" w:semiHidden="1" w:uiPriority="9" w:unhideWhenUsed="1" w:qFormat="1"/>
@@ -8103,6 +7760,11 @@
     <w:lsdException w:name="List Table 5 Dark Accent 6" w:uiPriority="50"/>
     <w:lsdException w:name="List Table 6 Colorful Accent 6" w:uiPriority="51"/>
     <w:lsdException w:name="List Table 7 Colorful Accent 6" w:uiPriority="52"/>
+    <w:lsdException w:name="Mention" w:semiHidden="1" w:unhideWhenUsed="1"/>
+    <w:lsdException w:name="Smart Hyperlink" w:semiHidden="1" w:unhideWhenUsed="1"/>
+    <w:lsdException w:name="Hashtag" w:semiHidden="1" w:unhideWhenUsed="1"/>
+    <w:lsdException w:name="Unresolved Mention" w:semiHidden="1" w:unhideWhenUsed="1"/>
+    <w:lsdException w:name="Smart Link" w:semiHidden="1" w:unhideWhenUsed="1"/>
   </w:latentStyles>
   <w:style w:type="paragraph" w:default="1" w:styleId="a0">
     <w:name w:val="Normal"/>
@@ -8973,8 +8635,8 @@
       <w:szCs w:val="20"/>
     </w:rPr>
   </w:style>
-  <w:style w:type="character" w:customStyle="1" w:styleId="UnresolvedMention">
-    <w:name w:val="Unresolved Mention"/>
+  <w:style w:type="character" w:customStyle="1" w:styleId="13">
+    <w:name w:val="Неразрешенное упоминание1"/>
     <w:basedOn w:val="a1"/>
     <w:uiPriority w:val="99"/>
     <w:semiHidden/>
